--- a/imageProcessingV3.docx
+++ b/imageProcessingV3.docx
@@ -12092,8 +12092,6 @@
         </w:rPr>
         <w:t>，但是输出dict1[1]就会返回int的默认值0。</w:t>
       </w:r>
-      <w:bookmarkStart w:id="11" w:name="_GoBack"/>
-      <w:bookmarkEnd w:id="11"/>
     </w:p>
     <w:p>
       <w:pPr>
@@ -60343,6 +60341,223 @@
         <w:pStyle w:val="4"/>
         <w:bidi w:val="0"/>
         <w:rPr>
+          <w:rFonts w:hint="default"/>
+          <w:lang w:val="en-US" w:eastAsia="zh-CN"/>
+        </w:rPr>
+      </w:pPr>
+      <w:r>
+        <w:rPr>
+          <w:rFonts w:hint="eastAsia"/>
+          <w:lang w:val="en-US" w:eastAsia="zh-CN"/>
+        </w:rPr>
+        <w:t>keras.</w:t>
+      </w:r>
+      <w:r>
+        <w:rPr>
+          <w:rFonts w:hint="default"/>
+          <w:lang w:val="en-US" w:eastAsia="zh-CN"/>
+        </w:rPr>
+        <w:t>preprocessing.image</w:t>
+      </w:r>
+      <w:r>
+        <w:rPr>
+          <w:rFonts w:hint="eastAsia"/>
+          <w:lang w:val="en-US" w:eastAsia="zh-CN"/>
+        </w:rPr>
+        <w:t>模块</w:t>
+      </w:r>
+    </w:p>
+    <w:p>
+      <w:pPr>
+        <w:rPr>
+          <w:rFonts w:hint="default"/>
+          <w:lang w:val="en-US" w:eastAsia="zh-CN"/>
+        </w:rPr>
+      </w:pPr>
+      <w:r>
+        <w:rPr>
+          <w:rFonts w:hint="default"/>
+          <w:lang w:val="en-US" w:eastAsia="zh-CN"/>
+        </w:rPr>
+        <w:t>image_generator=ImageDataGenerator(rescale=1./255,horizontal_flip=True,validation_split=0.2,preprocessing_function=pre_function)</w:t>
+      </w:r>
+    </w:p>
+    <w:p>
+      <w:pPr>
+        <w:rPr>
+          <w:rFonts w:hint="eastAsia"/>
+          <w:lang w:val="en-US" w:eastAsia="zh-CN"/>
+        </w:rPr>
+      </w:pPr>
+      <w:r>
+        <w:rPr>
+          <w:rFonts w:hint="eastAsia"/>
+          <w:lang w:val="en-US" w:eastAsia="zh-CN"/>
+        </w:rPr>
+        <w:t>使用方式，首先定义一个预先处理函数。</w:t>
+      </w:r>
+    </w:p>
+    <w:p>
+      <w:pPr>
+        <w:keepNext w:val="0"/>
+        <w:keepLines w:val="0"/>
+        <w:pageBreakBefore w:val="0"/>
+        <w:widowControl w:val="0"/>
+        <w:kinsoku/>
+        <w:wordWrap/>
+        <w:overflowPunct/>
+        <w:topLinePunct w:val="0"/>
+        <w:autoSpaceDE/>
+        <w:autoSpaceDN/>
+        <w:bidi w:val="0"/>
+        <w:adjustRightInd/>
+        <w:snapToGrid/>
+        <w:spacing w:line="240" w:lineRule="auto"/>
+        <w:textAlignment w:val="auto"/>
+        <w:rPr>
+          <w:rFonts w:hint="eastAsia"/>
+          <w:lang w:val="en-US" w:eastAsia="zh-CN"/>
+        </w:rPr>
+      </w:pPr>
+      <w:r>
+        <w:drawing>
+          <wp:inline distT="0" distB="0" distL="114300" distR="114300">
+            <wp:extent cx="4427220" cy="2255520"/>
+            <wp:effectExtent l="0" t="0" r="7620" b="0"/>
+            <wp:docPr id="46" name="图片 3"/>
+            <wp:cNvGraphicFramePr>
+              <a:graphicFrameLocks xmlns:a="http://schemas.openxmlformats.org/drawingml/2006/main" noChangeAspect="1"/>
+            </wp:cNvGraphicFramePr>
+            <a:graphic xmlns:a="http://schemas.openxmlformats.org/drawingml/2006/main">
+              <a:graphicData uri="http://schemas.openxmlformats.org/drawingml/2006/picture">
+                <pic:pic xmlns:pic="http://schemas.openxmlformats.org/drawingml/2006/picture">
+                  <pic:nvPicPr>
+                    <pic:cNvPr id="46" name="图片 3"/>
+                    <pic:cNvPicPr>
+                      <a:picLocks noChangeAspect="1"/>
+                    </pic:cNvPicPr>
+                  </pic:nvPicPr>
+                  <pic:blipFill>
+                    <a:blip r:embed="rId40"/>
+                    <a:stretch>
+                      <a:fillRect/>
+                    </a:stretch>
+                  </pic:blipFill>
+                  <pic:spPr>
+                    <a:xfrm>
+                      <a:off x="0" y="0"/>
+                      <a:ext cx="4427220" cy="2255520"/>
+                    </a:xfrm>
+                    <a:prstGeom prst="rect">
+                      <a:avLst/>
+                    </a:prstGeom>
+                    <a:noFill/>
+                    <a:ln>
+                      <a:noFill/>
+                    </a:ln>
+                  </pic:spPr>
+                </pic:pic>
+              </a:graphicData>
+            </a:graphic>
+          </wp:inline>
+        </w:drawing>
+      </w:r>
+    </w:p>
+    <w:p>
+      <w:pPr>
+        <w:rPr>
+          <w:rFonts w:hint="default"/>
+          <w:lang w:val="en-US" w:eastAsia="zh-CN"/>
+        </w:rPr>
+      </w:pPr>
+      <w:r>
+        <w:rPr>
+          <w:rFonts w:hint="eastAsia"/>
+          <w:lang w:val="en-US" w:eastAsia="zh-CN"/>
+        </w:rPr>
+        <w:t>然后这样去使用，文件地址必须事先已经下载好数据。</w:t>
+      </w:r>
+    </w:p>
+    <w:p>
+      <w:pPr>
+        <w:keepNext w:val="0"/>
+        <w:keepLines w:val="0"/>
+        <w:pageBreakBefore w:val="0"/>
+        <w:widowControl w:val="0"/>
+        <w:kinsoku/>
+        <w:wordWrap/>
+        <w:overflowPunct/>
+        <w:topLinePunct w:val="0"/>
+        <w:autoSpaceDE/>
+        <w:autoSpaceDN/>
+        <w:bidi w:val="0"/>
+        <w:adjustRightInd/>
+        <w:snapToGrid/>
+        <w:spacing w:line="240" w:lineRule="auto"/>
+        <w:ind w:left="0" w:leftChars="0" w:firstLine="0" w:firstLineChars="0"/>
+        <w:textAlignment w:val="auto"/>
+        <w:rPr>
+          <w:rFonts w:hint="eastAsia"/>
+          <w:lang w:val="en-US" w:eastAsia="zh-CN"/>
+        </w:rPr>
+      </w:pPr>
+      <w:r>
+        <w:drawing>
+          <wp:inline distT="0" distB="0" distL="114300" distR="114300">
+            <wp:extent cx="4850130" cy="2733675"/>
+            <wp:effectExtent l="0" t="0" r="11430" b="9525"/>
+            <wp:docPr id="47" name="图片 4"/>
+            <wp:cNvGraphicFramePr>
+              <a:graphicFrameLocks xmlns:a="http://schemas.openxmlformats.org/drawingml/2006/main" noChangeAspect="1"/>
+            </wp:cNvGraphicFramePr>
+            <a:graphic xmlns:a="http://schemas.openxmlformats.org/drawingml/2006/main">
+              <a:graphicData uri="http://schemas.openxmlformats.org/drawingml/2006/picture">
+                <pic:pic xmlns:pic="http://schemas.openxmlformats.org/drawingml/2006/picture">
+                  <pic:nvPicPr>
+                    <pic:cNvPr id="47" name="图片 4"/>
+                    <pic:cNvPicPr>
+                      <a:picLocks noChangeAspect="1"/>
+                    </pic:cNvPicPr>
+                  </pic:nvPicPr>
+                  <pic:blipFill>
+                    <a:blip r:embed="rId41"/>
+                    <a:stretch>
+                      <a:fillRect/>
+                    </a:stretch>
+                  </pic:blipFill>
+                  <pic:spPr>
+                    <a:xfrm>
+                      <a:off x="0" y="0"/>
+                      <a:ext cx="4850130" cy="2733675"/>
+                    </a:xfrm>
+                    <a:prstGeom prst="rect">
+                      <a:avLst/>
+                    </a:prstGeom>
+                    <a:noFill/>
+                    <a:ln>
+                      <a:noFill/>
+                    </a:ln>
+                  </pic:spPr>
+                </pic:pic>
+              </a:graphicData>
+            </a:graphic>
+          </wp:inline>
+        </w:drawing>
+      </w:r>
+    </w:p>
+    <w:p>
+      <w:pPr>
+        <w:rPr>
+          <w:rFonts w:hint="default"/>
+          <w:lang w:val="en-US" w:eastAsia="zh-CN"/>
+        </w:rPr>
+      </w:pPr>
+    </w:p>
+    <w:p>
+      <w:pPr>
+        <w:pStyle w:val="4"/>
+        <w:bidi w:val="0"/>
+        <w:rPr>
           <w:rFonts w:hint="eastAsia"/>
           <w:lang w:val="en-US" w:eastAsia="zh-CN"/>
         </w:rPr>
@@ -60609,7 +60824,7 @@
                     </pic:cNvPicPr>
                   </pic:nvPicPr>
                   <pic:blipFill>
-                    <a:blip r:embed="rId40"/>
+                    <a:blip r:embed="rId42"/>
                     <a:stretch>
                       <a:fillRect/>
                     </a:stretch>
@@ -63524,7 +63739,7 @@
                     </pic:cNvPicPr>
                   </pic:nvPicPr>
                   <pic:blipFill>
-                    <a:blip r:embed="rId41"/>
+                    <a:blip r:embed="rId43"/>
                     <a:stretch>
                       <a:fillRect/>
                     </a:stretch>
@@ -64563,6 +64778,21 @@
     </w:p>
     <w:p>
       <w:pPr>
+        <w:rPr>
+          <w:rFonts w:hint="default"/>
+          <w:lang w:val="en-US" w:eastAsia="zh-CN"/>
+        </w:rPr>
+      </w:pPr>
+      <w:r>
+        <w:rPr>
+          <w:rFonts w:hint="eastAsia"/>
+          <w:lang w:val="en-US" w:eastAsia="zh-CN"/>
+        </w:rPr>
+        <w:t>还有一种方法，将启动器转为可迭代的。</w:t>
+      </w:r>
+    </w:p>
+    <w:p>
+      <w:pPr>
         <w:pStyle w:val="5"/>
         <w:bidi w:val="0"/>
         <w:rPr>
@@ -64894,22 +65124,167 @@
           <w:rFonts w:hint="eastAsia"/>
           <w:lang w:val="en-US" w:eastAsia="zh-CN"/>
         </w:rPr>
-        <w:t>重塑reshape</w:t>
-      </w:r>
-    </w:p>
-    <w:p>
-      <w:pPr>
-        <w:rPr>
-          <w:rFonts w:hint="default"/>
-          <w:lang w:val="en-US" w:eastAsia="zh-CN"/>
-        </w:rPr>
-      </w:pPr>
-      <w:r>
-        <w:rPr>
-          <w:rFonts w:hint="eastAsia"/>
-          <w:lang w:val="en-US" w:eastAsia="zh-CN"/>
-        </w:rPr>
-        <w:t>x = tf.reshape(x,(-1,x.shape[1],x.shape[2]))</w:t>
+        <w:t>no_grad取消梯度计算</w:t>
+      </w:r>
+    </w:p>
+    <w:p>
+      <w:pPr>
+        <w:rPr>
+          <w:rFonts w:hint="eastAsia"/>
+          <w:lang w:val="en-US" w:eastAsia="zh-CN"/>
+        </w:rPr>
+      </w:pPr>
+      <w:r>
+        <w:rPr>
+          <w:rFonts w:hint="eastAsia"/>
+          <w:lang w:val="en-US" w:eastAsia="zh-CN"/>
+        </w:rPr>
+        <w:t>一个禁用梯度计算的上下文管理器。</w:t>
+      </w:r>
+    </w:p>
+    <w:p>
+      <w:pPr>
+        <w:rPr>
+          <w:rFonts w:hint="default"/>
+          <w:lang w:val="en-US" w:eastAsia="zh-CN"/>
+        </w:rPr>
+      </w:pPr>
+      <w:r>
+        <w:rPr>
+          <w:rFonts w:hint="eastAsia"/>
+          <w:lang w:val="en-US" w:eastAsia="zh-CN"/>
+        </w:rPr>
+        <w:t>使用方法如截图，x是一个要求梯度计算的，y可以不是。或者使用装饰器修饰函数也是可以的。</w:t>
+      </w:r>
+    </w:p>
+    <w:p>
+      <w:pPr>
+        <w:keepNext w:val="0"/>
+        <w:keepLines w:val="0"/>
+        <w:pageBreakBefore w:val="0"/>
+        <w:widowControl w:val="0"/>
+        <w:kinsoku/>
+        <w:wordWrap/>
+        <w:overflowPunct/>
+        <w:topLinePunct w:val="0"/>
+        <w:autoSpaceDE/>
+        <w:autoSpaceDN/>
+        <w:bidi w:val="0"/>
+        <w:adjustRightInd/>
+        <w:snapToGrid/>
+        <w:spacing w:line="240" w:lineRule="auto"/>
+        <w:ind w:left="0" w:leftChars="0" w:firstLine="0" w:firstLineChars="0"/>
+        <w:textAlignment w:val="auto"/>
+      </w:pPr>
+      <w:r>
+        <w:drawing>
+          <wp:inline distT="0" distB="0" distL="114300" distR="114300">
+            <wp:extent cx="3416935" cy="2333625"/>
+            <wp:effectExtent l="0" t="0" r="12065" b="13335"/>
+            <wp:docPr id="31" name="图片 1"/>
+            <wp:cNvGraphicFramePr>
+              <a:graphicFrameLocks xmlns:a="http://schemas.openxmlformats.org/drawingml/2006/main" noChangeAspect="1"/>
+            </wp:cNvGraphicFramePr>
+            <a:graphic xmlns:a="http://schemas.openxmlformats.org/drawingml/2006/main">
+              <a:graphicData uri="http://schemas.openxmlformats.org/drawingml/2006/picture">
+                <pic:pic xmlns:pic="http://schemas.openxmlformats.org/drawingml/2006/picture">
+                  <pic:nvPicPr>
+                    <pic:cNvPr id="31" name="图片 1"/>
+                    <pic:cNvPicPr>
+                      <a:picLocks noChangeAspect="1"/>
+                    </pic:cNvPicPr>
+                  </pic:nvPicPr>
+                  <pic:blipFill>
+                    <a:blip r:embed="rId44"/>
+                    <a:stretch>
+                      <a:fillRect/>
+                    </a:stretch>
+                  </pic:blipFill>
+                  <pic:spPr>
+                    <a:xfrm>
+                      <a:off x="0" y="0"/>
+                      <a:ext cx="3416935" cy="2333625"/>
+                    </a:xfrm>
+                    <a:prstGeom prst="rect">
+                      <a:avLst/>
+                    </a:prstGeom>
+                    <a:noFill/>
+                    <a:ln>
+                      <a:noFill/>
+                    </a:ln>
+                  </pic:spPr>
+                </pic:pic>
+              </a:graphicData>
+            </a:graphic>
+          </wp:inline>
+        </w:drawing>
+      </w:r>
+    </w:p>
+    <w:p>
+      <w:pPr>
+        <w:keepNext w:val="0"/>
+        <w:keepLines w:val="0"/>
+        <w:pageBreakBefore w:val="0"/>
+        <w:widowControl w:val="0"/>
+        <w:kinsoku/>
+        <w:wordWrap/>
+        <w:overflowPunct/>
+        <w:topLinePunct w:val="0"/>
+        <w:autoSpaceDE/>
+        <w:autoSpaceDN/>
+        <w:bidi w:val="0"/>
+        <w:adjustRightInd/>
+        <w:snapToGrid/>
+        <w:spacing w:line="240" w:lineRule="auto"/>
+        <w:ind w:left="0" w:leftChars="0" w:firstLine="0" w:firstLineChars="0"/>
+        <w:textAlignment w:val="auto"/>
+        <w:rPr>
+          <w:rFonts w:hint="default"/>
+          <w:lang w:val="en-US" w:eastAsia="zh-CN"/>
+        </w:rPr>
+      </w:pPr>
+      <w:r>
+        <w:drawing>
+          <wp:inline distT="0" distB="0" distL="114300" distR="114300">
+            <wp:extent cx="5271135" cy="2962275"/>
+            <wp:effectExtent l="0" t="0" r="1905" b="9525"/>
+            <wp:docPr id="45" name="图片 2"/>
+            <wp:cNvGraphicFramePr>
+              <a:graphicFrameLocks xmlns:a="http://schemas.openxmlformats.org/drawingml/2006/main" noChangeAspect="1"/>
+            </wp:cNvGraphicFramePr>
+            <a:graphic xmlns:a="http://schemas.openxmlformats.org/drawingml/2006/main">
+              <a:graphicData uri="http://schemas.openxmlformats.org/drawingml/2006/picture">
+                <pic:pic xmlns:pic="http://schemas.openxmlformats.org/drawingml/2006/picture">
+                  <pic:nvPicPr>
+                    <pic:cNvPr id="45" name="图片 2"/>
+                    <pic:cNvPicPr>
+                      <a:picLocks noChangeAspect="1"/>
+                    </pic:cNvPicPr>
+                  </pic:nvPicPr>
+                  <pic:blipFill>
+                    <a:blip r:embed="rId45"/>
+                    <a:stretch>
+                      <a:fillRect/>
+                    </a:stretch>
+                  </pic:blipFill>
+                  <pic:spPr>
+                    <a:xfrm>
+                      <a:off x="0" y="0"/>
+                      <a:ext cx="5271135" cy="2962275"/>
+                    </a:xfrm>
+                    <a:prstGeom prst="rect">
+                      <a:avLst/>
+                    </a:prstGeom>
+                    <a:noFill/>
+                    <a:ln>
+                      <a:noFill/>
+                    </a:ln>
+                  </pic:spPr>
+                </pic:pic>
+              </a:graphicData>
+            </a:graphic>
+          </wp:inline>
+        </w:drawing>
       </w:r>
     </w:p>
     <w:p>
@@ -64930,149 +65305,23 @@
           <w:rFonts w:hint="eastAsia"/>
           <w:lang w:val="en-US" w:eastAsia="zh-CN"/>
         </w:rPr>
-        <w:t>散点scatter_</w:t>
-      </w:r>
-    </w:p>
-    <w:p>
-      <w:pPr>
-        <w:rPr>
-          <w:rFonts w:hint="eastAsia"/>
-          <w:lang w:val="en-US" w:eastAsia="zh-CN"/>
-        </w:rPr>
-      </w:pPr>
-      <w:r>
-        <w:rPr>
-          <w:rFonts w:hint="eastAsia"/>
-          <w:lang w:val="en-US" w:eastAsia="zh-CN"/>
-        </w:rPr>
-        <w:t>此函数主要用于独热编码生成使用，其他功能少用</w:t>
-      </w:r>
-    </w:p>
-    <w:p>
-      <w:pPr>
-        <w:rPr>
-          <w:rFonts w:hint="default"/>
-          <w:lang w:val="en-US" w:eastAsia="zh-CN"/>
-        </w:rPr>
-      </w:pPr>
-      <w:r>
-        <w:rPr>
-          <w:rFonts w:hint="default"/>
-          <w:lang w:val="en-US" w:eastAsia="zh-CN"/>
-        </w:rPr>
-        <w:t>scatter_(dim=1,index=</w:t>
-      </w:r>
-      <w:r>
-        <w:rPr>
-          <w:rFonts w:hint="eastAsia"/>
-          <w:lang w:val="en-US" w:eastAsia="zh-CN"/>
-        </w:rPr>
-        <w:t>label</w:t>
-      </w:r>
-      <w:r>
-        <w:rPr>
-          <w:rFonts w:hint="default"/>
-          <w:lang w:val="en-US" w:eastAsia="zh-CN"/>
-        </w:rPr>
-        <w:t>,value=</w:t>
-      </w:r>
-      <w:r>
-        <w:rPr>
-          <w:rFonts w:hint="eastAsia"/>
-          <w:lang w:val="en-US" w:eastAsia="zh-CN"/>
-        </w:rPr>
-        <w:t>1</w:t>
-      </w:r>
-      <w:r>
-        <w:rPr>
-          <w:rFonts w:hint="default"/>
-          <w:lang w:val="en-US" w:eastAsia="zh-CN"/>
-        </w:rPr>
-        <w:t>)</w:t>
-      </w:r>
-    </w:p>
-    <w:p>
-      <w:pPr>
-        <w:rPr>
-          <w:rFonts w:hint="eastAsia"/>
-          <w:lang w:val="en-US" w:eastAsia="zh-CN"/>
-        </w:rPr>
-      </w:pPr>
-      <w:r>
-        <w:rPr>
-          <w:rFonts w:hint="eastAsia"/>
-          <w:lang w:val="en-US" w:eastAsia="zh-CN"/>
-        </w:rPr>
-        <w:t>dim：转换的维度，一般是二维的</w:t>
-      </w:r>
-    </w:p>
-    <w:p>
-      <w:pPr>
-        <w:rPr>
-          <w:rFonts w:hint="default"/>
-          <w:lang w:val="en-US" w:eastAsia="zh-CN"/>
-        </w:rPr>
-      </w:pPr>
-      <w:r>
-        <w:rPr>
-          <w:rFonts w:hint="eastAsia"/>
-          <w:lang w:val="en-US" w:eastAsia="zh-CN"/>
-        </w:rPr>
-        <w:t>value：填充的值，一般取1</w:t>
-      </w:r>
-    </w:p>
-    <w:p>
-      <w:pPr>
-        <w:rPr>
-          <w:rFonts w:hint="default"/>
-          <w:lang w:val="en-US" w:eastAsia="zh-CN"/>
-        </w:rPr>
-      </w:pPr>
-      <w:r>
-        <w:rPr>
-          <w:rFonts w:hint="eastAsia"/>
-          <w:lang w:val="en-US" w:eastAsia="zh-CN"/>
-        </w:rPr>
-        <w:t xml:space="preserve">index：转变的标签，label是一个列向量的标签，例如[0,1,2,3], </w:t>
-      </w:r>
-    </w:p>
-    <w:p>
-      <w:pPr>
-        <w:rPr>
-          <w:rFonts w:hint="default"/>
-          <w:lang w:val="en-US" w:eastAsia="zh-CN"/>
-        </w:rPr>
-      </w:pPr>
-      <w:r>
-        <w:rPr>
-          <w:rFonts w:hint="eastAsia"/>
-          <w:lang w:val="en-US" w:eastAsia="zh-CN"/>
-        </w:rPr>
-        <w:t>可以使用label.reshape((-1,1))或者label.unsqueeze(dim=1)调整为列向量</w:t>
-      </w:r>
-    </w:p>
-    <w:p>
-      <w:pPr>
-        <w:rPr>
-          <w:rFonts w:hint="default"/>
-          <w:lang w:val="en-US" w:eastAsia="zh-CN"/>
-        </w:rPr>
-      </w:pPr>
-      <w:r>
-        <w:rPr>
-          <w:rFonts w:hint="eastAsia"/>
-          <w:lang w:val="en-US" w:eastAsia="zh-CN"/>
-        </w:rPr>
-        <w:t>可以构造一个(m,n)的全0矩阵,m是样本数,n是类别数,注意n的长度必须大于等于index的长度，例如label是5分类的，构造的矩阵列数必须大于等于5，然后使用torch.zeros((m,n)).scatter_(dim=1,index=label,value=1)</w:t>
-      </w:r>
-    </w:p>
-    <w:p>
-      <w:pPr>
-        <w:rPr>
-          <w:rFonts w:hint="default"/>
-          <w:lang w:val="en-US" w:eastAsia="zh-CN"/>
-        </w:rPr>
-      </w:pPr>
+        <w:t>重塑reshape</w:t>
+      </w:r>
+    </w:p>
+    <w:p>
+      <w:pPr>
+        <w:rPr>
+          <w:rFonts w:hint="default"/>
+          <w:lang w:val="en-US" w:eastAsia="zh-CN"/>
+        </w:rPr>
+      </w:pPr>
+      <w:r>
+        <w:rPr>
+          <w:rFonts w:hint="eastAsia"/>
+          <w:lang w:val="en-US" w:eastAsia="zh-CN"/>
+        </w:rPr>
+        <w:t>x = tf.reshape(x,(-1,x.shape[1],x.shape[2]))</w:t>
+      </w:r>
     </w:p>
     <w:p>
       <w:pPr>
@@ -65092,52 +65341,149 @@
           <w:rFonts w:hint="eastAsia"/>
           <w:lang w:val="en-US" w:eastAsia="zh-CN"/>
         </w:rPr>
-        <w:t>看作view</w:t>
-      </w:r>
-    </w:p>
-    <w:p>
-      <w:pPr>
-        <w:rPr>
-          <w:rFonts w:hint="default"/>
-          <w:lang w:val="en-US" w:eastAsia="zh-CN"/>
-        </w:rPr>
-      </w:pPr>
-      <w:r>
-        <w:rPr>
-          <w:rFonts w:hint="default"/>
-          <w:lang w:val="en-US" w:eastAsia="zh-CN"/>
-        </w:rPr>
-        <w:t>x = torch.linspace(-6,6,100).view((-1,</w:t>
-      </w:r>
-      <w:r>
-        <w:rPr>
-          <w:rFonts w:hint="eastAsia"/>
-          <w:lang w:val="en-US" w:eastAsia="zh-CN"/>
-        </w:rPr>
-        <w:t>2</w:t>
-      </w:r>
-      <w:r>
-        <w:rPr>
-          <w:rFonts w:hint="default"/>
-          <w:lang w:val="en-US" w:eastAsia="zh-CN"/>
-        </w:rPr>
-        <w:t xml:space="preserve">)) </w:t>
-      </w:r>
-    </w:p>
-    <w:p>
-      <w:pPr>
-        <w:rPr>
-          <w:rFonts w:hint="eastAsia"/>
-          <w:lang w:val="en-US" w:eastAsia="zh-CN"/>
-        </w:rPr>
-      </w:pPr>
-      <w:r>
-        <w:rPr>
-          <w:rFonts w:hint="eastAsia"/>
-          <w:lang w:val="en-US" w:eastAsia="zh-CN"/>
-        </w:rPr>
-        <w:t>类似于reshape的用法，可以把数组的形状改变</w:t>
-      </w:r>
+        <w:t>散点scatter_</w:t>
+      </w:r>
+    </w:p>
+    <w:p>
+      <w:pPr>
+        <w:rPr>
+          <w:rFonts w:hint="eastAsia"/>
+          <w:lang w:val="en-US" w:eastAsia="zh-CN"/>
+        </w:rPr>
+      </w:pPr>
+      <w:r>
+        <w:rPr>
+          <w:rFonts w:hint="eastAsia"/>
+          <w:lang w:val="en-US" w:eastAsia="zh-CN"/>
+        </w:rPr>
+        <w:t>此函数主要用于独热编码生成使用，其他功能少用</w:t>
+      </w:r>
+    </w:p>
+    <w:p>
+      <w:pPr>
+        <w:rPr>
+          <w:rFonts w:hint="default"/>
+          <w:lang w:val="en-US" w:eastAsia="zh-CN"/>
+        </w:rPr>
+      </w:pPr>
+      <w:r>
+        <w:rPr>
+          <w:rFonts w:hint="default"/>
+          <w:lang w:val="en-US" w:eastAsia="zh-CN"/>
+        </w:rPr>
+        <w:t>scatter_(dim=1,index=</w:t>
+      </w:r>
+      <w:r>
+        <w:rPr>
+          <w:rFonts w:hint="eastAsia"/>
+          <w:lang w:val="en-US" w:eastAsia="zh-CN"/>
+        </w:rPr>
+        <w:t>label</w:t>
+      </w:r>
+      <w:r>
+        <w:rPr>
+          <w:rFonts w:hint="default"/>
+          <w:lang w:val="en-US" w:eastAsia="zh-CN"/>
+        </w:rPr>
+        <w:t>,value=</w:t>
+      </w:r>
+      <w:r>
+        <w:rPr>
+          <w:rFonts w:hint="eastAsia"/>
+          <w:lang w:val="en-US" w:eastAsia="zh-CN"/>
+        </w:rPr>
+        <w:t>1</w:t>
+      </w:r>
+      <w:r>
+        <w:rPr>
+          <w:rFonts w:hint="default"/>
+          <w:lang w:val="en-US" w:eastAsia="zh-CN"/>
+        </w:rPr>
+        <w:t>)</w:t>
+      </w:r>
+    </w:p>
+    <w:p>
+      <w:pPr>
+        <w:rPr>
+          <w:rFonts w:hint="eastAsia"/>
+          <w:lang w:val="en-US" w:eastAsia="zh-CN"/>
+        </w:rPr>
+      </w:pPr>
+      <w:r>
+        <w:rPr>
+          <w:rFonts w:hint="eastAsia"/>
+          <w:lang w:val="en-US" w:eastAsia="zh-CN"/>
+        </w:rPr>
+        <w:t>dim：转换的维度，一般是二维的</w:t>
+      </w:r>
+    </w:p>
+    <w:p>
+      <w:pPr>
+        <w:rPr>
+          <w:rFonts w:hint="default"/>
+          <w:lang w:val="en-US" w:eastAsia="zh-CN"/>
+        </w:rPr>
+      </w:pPr>
+      <w:r>
+        <w:rPr>
+          <w:rFonts w:hint="eastAsia"/>
+          <w:lang w:val="en-US" w:eastAsia="zh-CN"/>
+        </w:rPr>
+        <w:t>value：填充的值，一般取1</w:t>
+      </w:r>
+    </w:p>
+    <w:p>
+      <w:pPr>
+        <w:rPr>
+          <w:rFonts w:hint="default"/>
+          <w:lang w:val="en-US" w:eastAsia="zh-CN"/>
+        </w:rPr>
+      </w:pPr>
+      <w:r>
+        <w:rPr>
+          <w:rFonts w:hint="eastAsia"/>
+          <w:lang w:val="en-US" w:eastAsia="zh-CN"/>
+        </w:rPr>
+        <w:t xml:space="preserve">index：转变的标签，label是一个列向量的标签，例如[0,1,2,3], </w:t>
+      </w:r>
+    </w:p>
+    <w:p>
+      <w:pPr>
+        <w:rPr>
+          <w:rFonts w:hint="default"/>
+          <w:lang w:val="en-US" w:eastAsia="zh-CN"/>
+        </w:rPr>
+      </w:pPr>
+      <w:r>
+        <w:rPr>
+          <w:rFonts w:hint="eastAsia"/>
+          <w:lang w:val="en-US" w:eastAsia="zh-CN"/>
+        </w:rPr>
+        <w:t>可以使用label.reshape((-1,1))或者label.unsqueeze(dim=1)调整为列向量</w:t>
+      </w:r>
+    </w:p>
+    <w:p>
+      <w:pPr>
+        <w:rPr>
+          <w:rFonts w:hint="default"/>
+          <w:lang w:val="en-US" w:eastAsia="zh-CN"/>
+        </w:rPr>
+      </w:pPr>
+      <w:r>
+        <w:rPr>
+          <w:rFonts w:hint="eastAsia"/>
+          <w:lang w:val="en-US" w:eastAsia="zh-CN"/>
+        </w:rPr>
+        <w:t>可以构造一个(m,n)的全0矩阵,m是样本数,n是类别数,注意n的长度必须大于等于index的长度，例如label是5分类的，构造的矩阵列数必须大于等于5，然后使用torch.zeros((m,n)).scatter_(dim=1,index=label,value=1)</w:t>
+      </w:r>
+    </w:p>
+    <w:p>
+      <w:pPr>
+        <w:rPr>
+          <w:rFonts w:hint="default"/>
+          <w:lang w:val="en-US" w:eastAsia="zh-CN"/>
+        </w:rPr>
+      </w:pPr>
     </w:p>
     <w:p>
       <w:pPr>
@@ -65148,61 +65494,60 @@
         </w:numPr>
         <w:bidi w:val="0"/>
         <w:rPr>
-          <w:rFonts w:hint="eastAsia"/>
-          <w:lang w:val="en-US" w:eastAsia="zh-CN"/>
-        </w:rPr>
-      </w:pPr>
-      <w:r>
-        <w:rPr>
-          <w:rFonts w:hint="eastAsia"/>
-          <w:lang w:val="en-US" w:eastAsia="zh-CN"/>
-        </w:rPr>
-        <w:t>维度扩展stack</w:t>
-      </w:r>
-    </w:p>
-    <w:p>
-      <w:pPr>
-        <w:rPr>
-          <w:rFonts w:hint="default"/>
-          <w:lang w:val="en-US" w:eastAsia="zh-CN"/>
-        </w:rPr>
-      </w:pPr>
-      <w:r>
-        <w:rPr>
-          <w:rFonts w:hint="eastAsia"/>
-          <w:lang w:val="en-US" w:eastAsia="zh-CN"/>
-        </w:rPr>
-        <w:t>指定维度拓展</w:t>
-      </w:r>
-    </w:p>
-    <w:p>
-      <w:pPr>
-        <w:rPr>
-          <w:rFonts w:hint="eastAsia"/>
-          <w:lang w:val="en-US" w:eastAsia="zh-CN"/>
-        </w:rPr>
-      </w:pPr>
-      <w:r>
-        <w:rPr>
-          <w:rFonts w:hint="eastAsia"/>
-          <w:lang w:val="en-US" w:eastAsia="zh-CN"/>
-        </w:rPr>
-        <w:t>stack((t1,t2),dim=0)</w:t>
-      </w:r>
-    </w:p>
-    <w:p>
-      <w:pPr>
-        <w:rPr>
-          <w:rFonts w:hint="eastAsia"/>
-          <w:lang w:val="en-US" w:eastAsia="zh-CN"/>
-        </w:rPr>
-      </w:pPr>
-      <w:r>
-        <w:rPr>
-          <w:rFonts w:hint="eastAsia"/>
-          <w:lang w:val="en-US" w:eastAsia="zh-CN"/>
-        </w:rPr>
-        <w:t>t1和t2必须相同维度</w:t>
+          <w:rFonts w:hint="default"/>
+          <w:lang w:val="en-US" w:eastAsia="zh-CN"/>
+        </w:rPr>
+      </w:pPr>
+      <w:r>
+        <w:rPr>
+          <w:rFonts w:hint="eastAsia"/>
+          <w:lang w:val="en-US" w:eastAsia="zh-CN"/>
+        </w:rPr>
+        <w:t>看作view</w:t>
+      </w:r>
+    </w:p>
+    <w:p>
+      <w:pPr>
+        <w:rPr>
+          <w:rFonts w:hint="default"/>
+          <w:lang w:val="en-US" w:eastAsia="zh-CN"/>
+        </w:rPr>
+      </w:pPr>
+      <w:r>
+        <w:rPr>
+          <w:rFonts w:hint="default"/>
+          <w:lang w:val="en-US" w:eastAsia="zh-CN"/>
+        </w:rPr>
+        <w:t>x = torch.linspace(-6,6,100).view((-1,</w:t>
+      </w:r>
+      <w:r>
+        <w:rPr>
+          <w:rFonts w:hint="eastAsia"/>
+          <w:lang w:val="en-US" w:eastAsia="zh-CN"/>
+        </w:rPr>
+        <w:t>2</w:t>
+      </w:r>
+      <w:r>
+        <w:rPr>
+          <w:rFonts w:hint="default"/>
+          <w:lang w:val="en-US" w:eastAsia="zh-CN"/>
+        </w:rPr>
+        <w:t xml:space="preserve">)) </w:t>
+      </w:r>
+    </w:p>
+    <w:p>
+      <w:pPr>
+        <w:rPr>
+          <w:rFonts w:hint="eastAsia"/>
+          <w:lang w:val="en-US" w:eastAsia="zh-CN"/>
+        </w:rPr>
+      </w:pPr>
+      <w:r>
+        <w:rPr>
+          <w:rFonts w:hint="eastAsia"/>
+          <w:lang w:val="en-US" w:eastAsia="zh-CN"/>
+        </w:rPr>
+        <w:t>类似于reshape的用法，可以把数组的形状改变</w:t>
       </w:r>
     </w:p>
     <w:p>
@@ -65214,46 +65559,61 @@
         </w:numPr>
         <w:bidi w:val="0"/>
         <w:rPr>
-          <w:rFonts w:hint="default"/>
-          <w:lang w:val="en-US" w:eastAsia="zh-CN"/>
-        </w:rPr>
-      </w:pPr>
-      <w:r>
-        <w:rPr>
-          <w:rFonts w:hint="eastAsia"/>
-          <w:lang w:val="en-US" w:eastAsia="zh-CN"/>
-        </w:rPr>
-        <w:t>拼接cat</w:t>
-      </w:r>
-    </w:p>
-    <w:p>
-      <w:pPr>
-        <w:rPr>
-          <w:rFonts w:hint="eastAsia"/>
-          <w:lang w:val="en-US" w:eastAsia="zh-CN"/>
-        </w:rPr>
-      </w:pPr>
-      <w:r>
-        <w:rPr>
-          <w:rFonts w:hint="eastAsia"/>
-          <w:lang w:val="en-US" w:eastAsia="zh-CN"/>
-        </w:rPr>
-        <w:t>cat((t1,t2),dim=0)</w:t>
-      </w:r>
-    </w:p>
-    <w:p>
-      <w:pPr>
-        <w:rPr>
-          <w:rFonts w:hint="default"/>
-          <w:lang w:val="en-US" w:eastAsia="zh-CN"/>
-        </w:rPr>
-      </w:pPr>
-      <w:r>
-        <w:rPr>
-          <w:rFonts w:hint="eastAsia"/>
-          <w:lang w:val="en-US" w:eastAsia="zh-CN"/>
-        </w:rPr>
-        <w:t>指定的维度拼接，如(2,4)和(4,4)可以拼接成(6,4)</w:t>
+          <w:rFonts w:hint="eastAsia"/>
+          <w:lang w:val="en-US" w:eastAsia="zh-CN"/>
+        </w:rPr>
+      </w:pPr>
+      <w:r>
+        <w:rPr>
+          <w:rFonts w:hint="eastAsia"/>
+          <w:lang w:val="en-US" w:eastAsia="zh-CN"/>
+        </w:rPr>
+        <w:t>维度扩展stack</w:t>
+      </w:r>
+    </w:p>
+    <w:p>
+      <w:pPr>
+        <w:rPr>
+          <w:rFonts w:hint="default"/>
+          <w:lang w:val="en-US" w:eastAsia="zh-CN"/>
+        </w:rPr>
+      </w:pPr>
+      <w:r>
+        <w:rPr>
+          <w:rFonts w:hint="eastAsia"/>
+          <w:lang w:val="en-US" w:eastAsia="zh-CN"/>
+        </w:rPr>
+        <w:t>指定维度拓展</w:t>
+      </w:r>
+    </w:p>
+    <w:p>
+      <w:pPr>
+        <w:rPr>
+          <w:rFonts w:hint="eastAsia"/>
+          <w:lang w:val="en-US" w:eastAsia="zh-CN"/>
+        </w:rPr>
+      </w:pPr>
+      <w:r>
+        <w:rPr>
+          <w:rFonts w:hint="eastAsia"/>
+          <w:lang w:val="en-US" w:eastAsia="zh-CN"/>
+        </w:rPr>
+        <w:t>stack((t1,t2),dim=0)</w:t>
+      </w:r>
+    </w:p>
+    <w:p>
+      <w:pPr>
+        <w:rPr>
+          <w:rFonts w:hint="eastAsia"/>
+          <w:lang w:val="en-US" w:eastAsia="zh-CN"/>
+        </w:rPr>
+      </w:pPr>
+      <w:r>
+        <w:rPr>
+          <w:rFonts w:hint="eastAsia"/>
+          <w:lang w:val="en-US" w:eastAsia="zh-CN"/>
+        </w:rPr>
+        <w:t>t1和t2必须相同维度</w:t>
       </w:r>
     </w:p>
     <w:p>
@@ -65274,127 +65634,37 @@
           <w:rFonts w:hint="eastAsia"/>
           <w:lang w:val="en-US" w:eastAsia="zh-CN"/>
         </w:rPr>
-        <w:t>保存和加载模型save/load</w:t>
-      </w:r>
-    </w:p>
-    <w:p>
-      <w:pPr>
-        <w:rPr>
-          <w:rFonts w:hint="default"/>
-          <w:lang w:val="en-US" w:eastAsia="zh-CN"/>
-        </w:rPr>
-      </w:pPr>
-      <w:r>
-        <w:rPr>
-          <w:rFonts w:hint="default"/>
-          <w:lang w:val="en-US" w:eastAsia="zh-CN"/>
-        </w:rPr>
-        <w:t># 保存整个模型</w:t>
-      </w:r>
-    </w:p>
-    <w:p>
-      <w:pPr>
-        <w:rPr>
-          <w:rFonts w:hint="default"/>
-          <w:lang w:val="en-US" w:eastAsia="zh-CN"/>
-        </w:rPr>
-      </w:pPr>
-      <w:r>
-        <w:rPr>
-          <w:rFonts w:hint="default"/>
-          <w:lang w:val="en-US" w:eastAsia="zh-CN"/>
-        </w:rPr>
-        <w:t>path = os.getcwd()+"\\Pytorch深度学习入门与实战\\保存模型.pkl"</w:t>
-      </w:r>
-    </w:p>
-    <w:p>
-      <w:pPr>
-        <w:rPr>
-          <w:rFonts w:hint="default"/>
-          <w:lang w:val="en-US" w:eastAsia="zh-CN"/>
-        </w:rPr>
-      </w:pPr>
-      <w:r>
-        <w:rPr>
-          <w:rFonts w:hint="default"/>
-          <w:lang w:val="en-US" w:eastAsia="zh-CN"/>
-        </w:rPr>
-        <w:t># torch.save(model_1,path)</w:t>
-      </w:r>
-    </w:p>
-    <w:p>
-      <w:pPr>
-        <w:rPr>
-          <w:rFonts w:hint="default"/>
-          <w:lang w:val="en-US" w:eastAsia="zh-CN"/>
-        </w:rPr>
-      </w:pPr>
-      <w:r>
-        <w:rPr>
-          <w:rFonts w:hint="default"/>
-          <w:lang w:val="en-US" w:eastAsia="zh-CN"/>
-        </w:rPr>
-        <w:t># model = torch.load(path) # 加载模型</w:t>
-      </w:r>
-    </w:p>
-    <w:p>
-      <w:pPr>
-        <w:rPr>
-          <w:rFonts w:hint="default"/>
-          <w:lang w:val="en-US" w:eastAsia="zh-CN"/>
-        </w:rPr>
-      </w:pPr>
-      <w:r>
-        <w:rPr>
-          <w:rFonts w:hint="default"/>
-          <w:lang w:val="en-US" w:eastAsia="zh-CN"/>
-        </w:rPr>
-        <w:t># 只保存模型参数</w:t>
-      </w:r>
-    </w:p>
-    <w:p>
-      <w:pPr>
-        <w:rPr>
-          <w:rFonts w:hint="default"/>
-          <w:lang w:val="en-US" w:eastAsia="zh-CN"/>
-        </w:rPr>
-      </w:pPr>
-      <w:r>
-        <w:rPr>
-          <w:rFonts w:hint="default"/>
-          <w:lang w:val="en-US" w:eastAsia="zh-CN"/>
-        </w:rPr>
-        <w:t>torch.save(model_1.state_dict(),path)</w:t>
-      </w:r>
-    </w:p>
-    <w:p>
-      <w:pPr>
-        <w:rPr>
-          <w:rFonts w:hint="default"/>
-          <w:lang w:val="en-US" w:eastAsia="zh-CN"/>
-        </w:rPr>
-      </w:pPr>
-      <w:r>
-        <w:rPr>
-          <w:rFonts w:hint="default"/>
-          <w:lang w:val="en-US" w:eastAsia="zh-CN"/>
-        </w:rPr>
-        <w:t>model_param = torch.load(path)</w:t>
-      </w:r>
-    </w:p>
-    <w:p>
-      <w:pPr>
-        <w:rPr>
-          <w:rFonts w:hint="default"/>
-          <w:lang w:val="en-US" w:eastAsia="zh-CN"/>
-        </w:rPr>
-      </w:pPr>
-      <w:r>
-        <w:rPr>
-          <w:rFonts w:hint="default"/>
-          <w:lang w:val="en-US" w:eastAsia="zh-CN"/>
-        </w:rPr>
-        <w:t>print(model_param)</w:t>
+        <w:t>拼接cat</w:t>
+      </w:r>
+    </w:p>
+    <w:p>
+      <w:pPr>
+        <w:rPr>
+          <w:rFonts w:hint="eastAsia"/>
+          <w:lang w:val="en-US" w:eastAsia="zh-CN"/>
+        </w:rPr>
+      </w:pPr>
+      <w:r>
+        <w:rPr>
+          <w:rFonts w:hint="eastAsia"/>
+          <w:lang w:val="en-US" w:eastAsia="zh-CN"/>
+        </w:rPr>
+        <w:t>cat((t1,t2),dim=0)</w:t>
+      </w:r>
+    </w:p>
+    <w:p>
+      <w:pPr>
+        <w:rPr>
+          <w:rFonts w:hint="default"/>
+          <w:lang w:val="en-US" w:eastAsia="zh-CN"/>
+        </w:rPr>
+      </w:pPr>
+      <w:r>
+        <w:rPr>
+          <w:rFonts w:hint="eastAsia"/>
+          <w:lang w:val="en-US" w:eastAsia="zh-CN"/>
+        </w:rPr>
+        <w:t>指定的维度拼接，如(2,4)和(4,4)可以拼接成(6,4)</w:t>
       </w:r>
     </w:p>
     <w:p>
@@ -65415,52 +65685,127 @@
           <w:rFonts w:hint="eastAsia"/>
           <w:lang w:val="en-US" w:eastAsia="zh-CN"/>
         </w:rPr>
-        <w:t>设置类型set_default_tensor_type</w:t>
-      </w:r>
-    </w:p>
-    <w:p>
-      <w:pPr>
-        <w:rPr>
-          <w:rFonts w:hint="eastAsia"/>
-          <w:lang w:val="en-US" w:eastAsia="zh-CN"/>
-        </w:rPr>
-      </w:pPr>
-      <w:r>
-        <w:rPr>
-          <w:rFonts w:hint="eastAsia"/>
-          <w:lang w:val="en-US" w:eastAsia="zh-CN"/>
-        </w:rPr>
-        <w:t>torch.set_default_tensor_type(t=torch.DoubleTensor)</w:t>
-      </w:r>
-    </w:p>
-    <w:p>
-      <w:pPr>
-        <w:rPr>
-          <w:rFonts w:hint="default"/>
-          <w:lang w:val="en-US" w:eastAsia="zh-CN"/>
-        </w:rPr>
-      </w:pPr>
-      <w:r>
-        <w:rPr>
-          <w:rFonts w:hint="eastAsia"/>
-          <w:lang w:val="en-US" w:eastAsia="zh-CN"/>
-        </w:rPr>
-        <w:t>也可以使用函数，函数带入的是类型而非参数</w:t>
-      </w:r>
-    </w:p>
-    <w:p>
-      <w:pPr>
-        <w:rPr>
-          <w:rFonts w:hint="eastAsia"/>
-          <w:lang w:val="en-US" w:eastAsia="zh-CN"/>
-        </w:rPr>
-      </w:pPr>
-      <w:r>
-        <w:rPr>
-          <w:rFonts w:hint="eastAsia"/>
-          <w:lang w:val="en-US" w:eastAsia="zh-CN"/>
-        </w:rPr>
-        <w:t>torch.set_default_dtype(d=torch.float32)</w:t>
+        <w:t>保存和加载模型save/load</w:t>
+      </w:r>
+    </w:p>
+    <w:p>
+      <w:pPr>
+        <w:rPr>
+          <w:rFonts w:hint="default"/>
+          <w:lang w:val="en-US" w:eastAsia="zh-CN"/>
+        </w:rPr>
+      </w:pPr>
+      <w:r>
+        <w:rPr>
+          <w:rFonts w:hint="default"/>
+          <w:lang w:val="en-US" w:eastAsia="zh-CN"/>
+        </w:rPr>
+        <w:t># 保存整个模型</w:t>
+      </w:r>
+    </w:p>
+    <w:p>
+      <w:pPr>
+        <w:rPr>
+          <w:rFonts w:hint="default"/>
+          <w:lang w:val="en-US" w:eastAsia="zh-CN"/>
+        </w:rPr>
+      </w:pPr>
+      <w:r>
+        <w:rPr>
+          <w:rFonts w:hint="default"/>
+          <w:lang w:val="en-US" w:eastAsia="zh-CN"/>
+        </w:rPr>
+        <w:t>path = os.getcwd()+"\\Pytorch深度学习入门与实战\\保存模型.pkl"</w:t>
+      </w:r>
+    </w:p>
+    <w:p>
+      <w:pPr>
+        <w:rPr>
+          <w:rFonts w:hint="default"/>
+          <w:lang w:val="en-US" w:eastAsia="zh-CN"/>
+        </w:rPr>
+      </w:pPr>
+      <w:r>
+        <w:rPr>
+          <w:rFonts w:hint="default"/>
+          <w:lang w:val="en-US" w:eastAsia="zh-CN"/>
+        </w:rPr>
+        <w:t># torch.save(model_1,path)</w:t>
+      </w:r>
+    </w:p>
+    <w:p>
+      <w:pPr>
+        <w:rPr>
+          <w:rFonts w:hint="default"/>
+          <w:lang w:val="en-US" w:eastAsia="zh-CN"/>
+        </w:rPr>
+      </w:pPr>
+      <w:r>
+        <w:rPr>
+          <w:rFonts w:hint="default"/>
+          <w:lang w:val="en-US" w:eastAsia="zh-CN"/>
+        </w:rPr>
+        <w:t># model = torch.load(path) # 加载模型</w:t>
+      </w:r>
+    </w:p>
+    <w:p>
+      <w:pPr>
+        <w:rPr>
+          <w:rFonts w:hint="default"/>
+          <w:lang w:val="en-US" w:eastAsia="zh-CN"/>
+        </w:rPr>
+      </w:pPr>
+      <w:r>
+        <w:rPr>
+          <w:rFonts w:hint="default"/>
+          <w:lang w:val="en-US" w:eastAsia="zh-CN"/>
+        </w:rPr>
+        <w:t># 只保存模型参数</w:t>
+      </w:r>
+    </w:p>
+    <w:p>
+      <w:pPr>
+        <w:rPr>
+          <w:rFonts w:hint="default"/>
+          <w:lang w:val="en-US" w:eastAsia="zh-CN"/>
+        </w:rPr>
+      </w:pPr>
+      <w:r>
+        <w:rPr>
+          <w:rFonts w:hint="default"/>
+          <w:lang w:val="en-US" w:eastAsia="zh-CN"/>
+        </w:rPr>
+        <w:t>torch.save(model_1.state_dict(),path)</w:t>
+      </w:r>
+    </w:p>
+    <w:p>
+      <w:pPr>
+        <w:rPr>
+          <w:rFonts w:hint="default"/>
+          <w:lang w:val="en-US" w:eastAsia="zh-CN"/>
+        </w:rPr>
+      </w:pPr>
+      <w:r>
+        <w:rPr>
+          <w:rFonts w:hint="default"/>
+          <w:lang w:val="en-US" w:eastAsia="zh-CN"/>
+        </w:rPr>
+        <w:t>model_param = torch.load(path)</w:t>
+      </w:r>
+    </w:p>
+    <w:p>
+      <w:pPr>
+        <w:rPr>
+          <w:rFonts w:hint="default"/>
+          <w:lang w:val="en-US" w:eastAsia="zh-CN"/>
+        </w:rPr>
+      </w:pPr>
+      <w:r>
+        <w:rPr>
+          <w:rFonts w:hint="default"/>
+          <w:lang w:val="en-US" w:eastAsia="zh-CN"/>
+        </w:rPr>
+        <w:t>print(model_param)</w:t>
       </w:r>
     </w:p>
     <w:p>
@@ -65472,31 +65817,61 @@
         </w:numPr>
         <w:bidi w:val="0"/>
         <w:rPr>
-          <w:rFonts w:hint="eastAsia"/>
-          <w:lang w:val="en-US" w:eastAsia="zh-CN"/>
-        </w:rPr>
-      </w:pPr>
-      <w:r>
-        <w:rPr>
-          <w:rFonts w:hint="eastAsia"/>
-          <w:lang w:val="en-US" w:eastAsia="zh-CN"/>
-        </w:rPr>
-        <w:t>元素数量numel</w:t>
-      </w:r>
-    </w:p>
-    <w:p>
-      <w:pPr>
-        <w:rPr>
-          <w:rFonts w:hint="eastAsia"/>
-          <w:lang w:val="en-US" w:eastAsia="zh-CN"/>
-        </w:rPr>
-      </w:pPr>
-      <w:r>
-        <w:rPr>
-          <w:rFonts w:hint="eastAsia"/>
-          <w:lang w:val="en-US" w:eastAsia="zh-CN"/>
-        </w:rPr>
-        <w:t>tortch.numel()</w:t>
+          <w:rFonts w:hint="default"/>
+          <w:lang w:val="en-US" w:eastAsia="zh-CN"/>
+        </w:rPr>
+      </w:pPr>
+      <w:r>
+        <w:rPr>
+          <w:rFonts w:hint="eastAsia"/>
+          <w:lang w:val="en-US" w:eastAsia="zh-CN"/>
+        </w:rPr>
+        <w:t>设置类型set_default_tensor_type</w:t>
+      </w:r>
+    </w:p>
+    <w:p>
+      <w:pPr>
+        <w:rPr>
+          <w:rFonts w:hint="eastAsia"/>
+          <w:lang w:val="en-US" w:eastAsia="zh-CN"/>
+        </w:rPr>
+      </w:pPr>
+      <w:r>
+        <w:rPr>
+          <w:rFonts w:hint="eastAsia"/>
+          <w:lang w:val="en-US" w:eastAsia="zh-CN"/>
+        </w:rPr>
+        <w:t>torch.set_default_tensor_type(t=torch.DoubleTensor)</w:t>
+      </w:r>
+    </w:p>
+    <w:p>
+      <w:pPr>
+        <w:rPr>
+          <w:rFonts w:hint="default"/>
+          <w:lang w:val="en-US" w:eastAsia="zh-CN"/>
+        </w:rPr>
+      </w:pPr>
+      <w:r>
+        <w:rPr>
+          <w:rFonts w:hint="eastAsia"/>
+          <w:lang w:val="en-US" w:eastAsia="zh-CN"/>
+        </w:rPr>
+        <w:t>也可以使用函数，函数带入的是类型而非参数</w:t>
+      </w:r>
+    </w:p>
+    <w:p>
+      <w:pPr>
+        <w:rPr>
+          <w:rFonts w:hint="eastAsia"/>
+          <w:lang w:val="en-US" w:eastAsia="zh-CN"/>
+        </w:rPr>
+      </w:pPr>
+      <w:r>
+        <w:rPr>
+          <w:rFonts w:hint="eastAsia"/>
+          <w:lang w:val="en-US" w:eastAsia="zh-CN"/>
+        </w:rPr>
+        <w:t>torch.set_default_dtype(d=torch.float32)</w:t>
       </w:r>
     </w:p>
     <w:p>
@@ -65508,16 +65883,31 @@
         </w:numPr>
         <w:bidi w:val="0"/>
         <w:rPr>
-          <w:rFonts w:hint="default"/>
-          <w:lang w:val="en-US" w:eastAsia="zh-CN"/>
-        </w:rPr>
-      </w:pPr>
-      <w:r>
-        <w:rPr>
-          <w:rFonts w:hint="eastAsia"/>
-          <w:lang w:val="en-US" w:eastAsia="zh-CN"/>
-        </w:rPr>
-        <w:t>生成张量from_numpy/as_tentor</w:t>
+          <w:rFonts w:hint="eastAsia"/>
+          <w:lang w:val="en-US" w:eastAsia="zh-CN"/>
+        </w:rPr>
+      </w:pPr>
+      <w:r>
+        <w:rPr>
+          <w:rFonts w:hint="eastAsia"/>
+          <w:lang w:val="en-US" w:eastAsia="zh-CN"/>
+        </w:rPr>
+        <w:t>元素数量numel</w:t>
+      </w:r>
+    </w:p>
+    <w:p>
+      <w:pPr>
+        <w:rPr>
+          <w:rFonts w:hint="eastAsia"/>
+          <w:lang w:val="en-US" w:eastAsia="zh-CN"/>
+        </w:rPr>
+      </w:pPr>
+      <w:r>
+        <w:rPr>
+          <w:rFonts w:hint="eastAsia"/>
+          <w:lang w:val="en-US" w:eastAsia="zh-CN"/>
+        </w:rPr>
+        <w:t>tortch.numel()</w:t>
       </w:r>
     </w:p>
     <w:p>
@@ -65538,7 +65928,7 @@
           <w:rFonts w:hint="eastAsia"/>
           <w:lang w:val="en-US" w:eastAsia="zh-CN"/>
         </w:rPr>
-        <w:t>随机种子manual_seed</w:t>
+        <w:t>生成张量from_numpy/as_tentor</w:t>
       </w:r>
     </w:p>
     <w:p>
@@ -65550,46 +65940,16 @@
         </w:numPr>
         <w:bidi w:val="0"/>
         <w:rPr>
-          <w:rFonts w:hint="eastAsia"/>
-          <w:lang w:val="en-US" w:eastAsia="zh-CN"/>
-        </w:rPr>
-      </w:pPr>
-      <w:r>
-        <w:rPr>
-          <w:rFonts w:hint="eastAsia"/>
-          <w:lang w:val="en-US" w:eastAsia="zh-CN"/>
-        </w:rPr>
-        <w:t>随机排序randperm</w:t>
-      </w:r>
-    </w:p>
-    <w:p>
-      <w:pPr>
-        <w:rPr>
-          <w:rFonts w:hint="default"/>
-          <w:lang w:val="en-US" w:eastAsia="zh-CN"/>
-        </w:rPr>
-      </w:pPr>
-      <w:r>
-        <w:rPr>
-          <w:rFonts w:hint="eastAsia"/>
-          <w:lang w:val="en-US" w:eastAsia="zh-CN"/>
-        </w:rPr>
-        <w:t>tortch.randperm(n)</w:t>
-      </w:r>
-    </w:p>
-    <w:p>
-      <w:pPr>
-        <w:rPr>
-          <w:rFonts w:hint="eastAsia"/>
-          <w:lang w:val="en-US" w:eastAsia="zh-CN"/>
-        </w:rPr>
-      </w:pPr>
-      <w:r>
-        <w:rPr>
-          <w:rFonts w:hint="eastAsia"/>
-          <w:lang w:val="en-US" w:eastAsia="zh-CN"/>
-        </w:rPr>
-        <w:t>可将0-n的整数随机排列输出</w:t>
+          <w:rFonts w:hint="default"/>
+          <w:lang w:val="en-US" w:eastAsia="zh-CN"/>
+        </w:rPr>
+      </w:pPr>
+      <w:r>
+        <w:rPr>
+          <w:rFonts w:hint="eastAsia"/>
+          <w:lang w:val="en-US" w:eastAsia="zh-CN"/>
+        </w:rPr>
+        <w:t>随机种子manual_seed</w:t>
       </w:r>
     </w:p>
     <w:p>
@@ -65610,22 +65970,37 @@
           <w:rFonts w:hint="eastAsia"/>
           <w:lang w:val="en-US" w:eastAsia="zh-CN"/>
         </w:rPr>
-        <w:t>相同形状resize_as_</w:t>
-      </w:r>
-    </w:p>
-    <w:p>
-      <w:pPr>
-        <w:rPr>
-          <w:rFonts w:hint="eastAsia"/>
-          <w:lang w:val="en-US" w:eastAsia="zh-CN"/>
-        </w:rPr>
-      </w:pPr>
-      <w:r>
-        <w:rPr>
-          <w:rFonts w:hint="eastAsia"/>
-          <w:lang w:val="en-US" w:eastAsia="zh-CN"/>
-        </w:rPr>
-        <w:t>A.resize_as_(B)</w:t>
+        <w:t>随机排序randperm</w:t>
+      </w:r>
+    </w:p>
+    <w:p>
+      <w:pPr>
+        <w:rPr>
+          <w:rFonts w:hint="default"/>
+          <w:lang w:val="en-US" w:eastAsia="zh-CN"/>
+        </w:rPr>
+      </w:pPr>
+      <w:r>
+        <w:rPr>
+          <w:rFonts w:hint="eastAsia"/>
+          <w:lang w:val="en-US" w:eastAsia="zh-CN"/>
+        </w:rPr>
+        <w:t>tortch.randperm(n)</w:t>
+      </w:r>
+    </w:p>
+    <w:p>
+      <w:pPr>
+        <w:rPr>
+          <w:rFonts w:hint="eastAsia"/>
+          <w:lang w:val="en-US" w:eastAsia="zh-CN"/>
+        </w:rPr>
+      </w:pPr>
+      <w:r>
+        <w:rPr>
+          <w:rFonts w:hint="eastAsia"/>
+          <w:lang w:val="en-US" w:eastAsia="zh-CN"/>
+        </w:rPr>
+        <w:t>可将0-n的整数随机排列输出</w:t>
       </w:r>
     </w:p>
     <w:p>
@@ -65646,37 +66021,22 @@
           <w:rFonts w:hint="eastAsia"/>
           <w:lang w:val="en-US" w:eastAsia="zh-CN"/>
         </w:rPr>
-        <w:t>插入维度unsqueeze</w:t>
-      </w:r>
-    </w:p>
-    <w:p>
-      <w:pPr>
-        <w:rPr>
-          <w:rFonts w:hint="default"/>
-          <w:lang w:val="en-US" w:eastAsia="zh-CN"/>
-        </w:rPr>
-      </w:pPr>
-      <w:r>
-        <w:rPr>
-          <w:rFonts w:hint="default"/>
-          <w:lang w:val="en-US" w:eastAsia="zh-CN"/>
-        </w:rPr>
-        <w:t>torch.squeeze(input, dim)</w:t>
-      </w:r>
-    </w:p>
-    <w:p>
-      <w:pPr>
-        <w:rPr>
-          <w:rFonts w:hint="eastAsia"/>
-          <w:lang w:val="en-US" w:eastAsia="zh-CN"/>
-        </w:rPr>
-      </w:pPr>
-      <w:r>
-        <w:rPr>
-          <w:rFonts w:hint="eastAsia"/>
-          <w:lang w:val="en-US" w:eastAsia="zh-CN"/>
-        </w:rPr>
-        <w:t>指定位置插入维度</w:t>
+        <w:t>相同形状resize_as_</w:t>
+      </w:r>
+    </w:p>
+    <w:p>
+      <w:pPr>
+        <w:rPr>
+          <w:rFonts w:hint="eastAsia"/>
+          <w:lang w:val="en-US" w:eastAsia="zh-CN"/>
+        </w:rPr>
+      </w:pPr>
+      <w:r>
+        <w:rPr>
+          <w:rFonts w:hint="eastAsia"/>
+          <w:lang w:val="en-US" w:eastAsia="zh-CN"/>
+        </w:rPr>
+        <w:t>A.resize_as_(B)</w:t>
       </w:r>
     </w:p>
     <w:p>
@@ -65688,53 +66048,46 @@
         </w:numPr>
         <w:bidi w:val="0"/>
         <w:rPr>
-          <w:rFonts w:hint="default"/>
-          <w:lang w:val="en-US" w:eastAsia="zh-CN"/>
-        </w:rPr>
-      </w:pPr>
-      <w:r>
-        <w:rPr>
-          <w:rFonts w:hint="eastAsia"/>
-          <w:lang w:val="en-US" w:eastAsia="zh-CN"/>
-        </w:rPr>
-        <w:t>删除维度</w:t>
-      </w:r>
-      <w:r>
-        <w:rPr>
-          <w:rFonts w:hint="default"/>
-          <w:lang w:val="en-US" w:eastAsia="zh-CN"/>
-        </w:rPr>
-        <w:t>squeeze</w:t>
-      </w:r>
-    </w:p>
-    <w:p>
-      <w:pPr>
-        <w:rPr>
-          <w:rFonts w:hint="default"/>
-          <w:lang w:val="en-US" w:eastAsia="zh-CN"/>
-        </w:rPr>
-      </w:pPr>
-      <w:r>
-        <w:rPr>
-          <w:rFonts w:hint="default"/>
-          <w:lang w:val="en-US" w:eastAsia="zh-CN"/>
-        </w:rPr>
-        <w:t>torch.squeeze(input, dim=int)</w:t>
-      </w:r>
-    </w:p>
-    <w:p>
-      <w:pPr>
-        <w:rPr>
-          <w:rFonts w:hint="eastAsia"/>
-          <w:lang w:val="en-US" w:eastAsia="zh-CN"/>
-        </w:rPr>
-      </w:pPr>
-      <w:r>
-        <w:rPr>
-          <w:rFonts w:hint="eastAsia"/>
-          <w:lang w:val="en-US" w:eastAsia="zh-CN"/>
-        </w:rPr>
-        <w:t>默认删除全部维度大小为1的维度，可以指定删除某个维度大小为1的维度</w:t>
+          <w:rFonts w:hint="eastAsia"/>
+          <w:lang w:val="en-US" w:eastAsia="zh-CN"/>
+        </w:rPr>
+      </w:pPr>
+      <w:r>
+        <w:rPr>
+          <w:rFonts w:hint="eastAsia"/>
+          <w:lang w:val="en-US" w:eastAsia="zh-CN"/>
+        </w:rPr>
+        <w:t>插入维度unsqueeze</w:t>
+      </w:r>
+    </w:p>
+    <w:p>
+      <w:pPr>
+        <w:rPr>
+          <w:rFonts w:hint="default"/>
+          <w:lang w:val="en-US" w:eastAsia="zh-CN"/>
+        </w:rPr>
+      </w:pPr>
+      <w:r>
+        <w:rPr>
+          <w:rFonts w:hint="default"/>
+          <w:lang w:val="en-US" w:eastAsia="zh-CN"/>
+        </w:rPr>
+        <w:t>torch.squeeze(input, dim)</w:t>
+      </w:r>
+    </w:p>
+    <w:p>
+      <w:pPr>
+        <w:rPr>
+          <w:rFonts w:hint="eastAsia"/>
+          <w:lang w:val="en-US" w:eastAsia="zh-CN"/>
+        </w:rPr>
+      </w:pPr>
+      <w:r>
+        <w:rPr>
+          <w:rFonts w:hint="eastAsia"/>
+          <w:lang w:val="en-US" w:eastAsia="zh-CN"/>
+        </w:rPr>
+        <w:t>指定位置插入维度</w:t>
       </w:r>
     </w:p>
     <w:p>
@@ -65755,44 +66108,44 @@
           <w:rFonts w:hint="eastAsia"/>
           <w:lang w:val="en-US" w:eastAsia="zh-CN"/>
         </w:rPr>
-        <w:t>拓展维度expand/expand_as/repeat</w:t>
-      </w:r>
-    </w:p>
-    <w:p>
-      <w:pPr>
-        <w:rPr>
-          <w:rFonts w:hint="default"/>
-          <w:lang w:val="en-US" w:eastAsia="zh-CN"/>
-        </w:rPr>
-      </w:pPr>
-      <w:r>
-        <w:rPr>
-          <w:rFonts w:hint="eastAsia"/>
-          <w:lang w:val="en-US" w:eastAsia="zh-CN"/>
-        </w:rPr>
-        <w:t>torch</w:t>
-      </w:r>
-      <w:r>
-        <w:rPr>
-          <w:rFonts w:hint="default"/>
-          <w:lang w:val="en-US" w:eastAsia="zh-CN"/>
-        </w:rPr>
-        <w:t>.expand(batch_size, bsz)</w:t>
-      </w:r>
-    </w:p>
-    <w:p>
-      <w:pPr>
-        <w:rPr>
-          <w:rFonts w:hint="eastAsia"/>
-          <w:lang w:val="en-US" w:eastAsia="zh-CN"/>
-        </w:rPr>
-      </w:pPr>
-      <w:r>
-        <w:rPr>
-          <w:rFonts w:hint="eastAsia"/>
-          <w:lang w:val="en-US" w:eastAsia="zh-CN"/>
-        </w:rPr>
-        <w:t>张量元素比较</w:t>
+        <w:t>删除维度</w:t>
+      </w:r>
+      <w:r>
+        <w:rPr>
+          <w:rFonts w:hint="default"/>
+          <w:lang w:val="en-US" w:eastAsia="zh-CN"/>
+        </w:rPr>
+        <w:t>squeeze</w:t>
+      </w:r>
+    </w:p>
+    <w:p>
+      <w:pPr>
+        <w:rPr>
+          <w:rFonts w:hint="default"/>
+          <w:lang w:val="en-US" w:eastAsia="zh-CN"/>
+        </w:rPr>
+      </w:pPr>
+      <w:r>
+        <w:rPr>
+          <w:rFonts w:hint="default"/>
+          <w:lang w:val="en-US" w:eastAsia="zh-CN"/>
+        </w:rPr>
+        <w:t>torch.squeeze(input, dim=int)</w:t>
+      </w:r>
+    </w:p>
+    <w:p>
+      <w:pPr>
+        <w:rPr>
+          <w:rFonts w:hint="eastAsia"/>
+          <w:lang w:val="en-US" w:eastAsia="zh-CN"/>
+        </w:rPr>
+      </w:pPr>
+      <w:r>
+        <w:rPr>
+          <w:rFonts w:hint="eastAsia"/>
+          <w:lang w:val="en-US" w:eastAsia="zh-CN"/>
+        </w:rPr>
+        <w:t>默认删除全部维度大小为1的维度，可以指定删除某个维度大小为1的维度</w:t>
       </w:r>
     </w:p>
     <w:p>
@@ -65813,37 +66166,44 @@
           <w:rFonts w:hint="eastAsia"/>
           <w:lang w:val="en-US" w:eastAsia="zh-CN"/>
         </w:rPr>
-        <w:t>元素相等eq/equal</w:t>
-      </w:r>
-    </w:p>
-    <w:p>
-      <w:pPr>
-        <w:rPr>
-          <w:rFonts w:hint="eastAsia"/>
-          <w:lang w:val="en-US" w:eastAsia="zh-CN"/>
-        </w:rPr>
-      </w:pPr>
-      <w:r>
-        <w:rPr>
-          <w:rFonts w:hint="eastAsia"/>
-          <w:lang w:val="en-US" w:eastAsia="zh-CN"/>
-        </w:rPr>
-        <w:t>tortch.eq() 逐个比较元素是否相等</w:t>
-      </w:r>
-    </w:p>
-    <w:p>
-      <w:pPr>
-        <w:rPr>
-          <w:rFonts w:hint="eastAsia"/>
-          <w:lang w:val="en-US" w:eastAsia="zh-CN"/>
-        </w:rPr>
-      </w:pPr>
-      <w:r>
-        <w:rPr>
-          <w:rFonts w:hint="eastAsia"/>
-          <w:lang w:val="en-US" w:eastAsia="zh-CN"/>
-        </w:rPr>
-        <w:t>tortch.equal() 判断两个张量shape和元素是否相等</w:t>
+        <w:t>拓展维度expand/expand_as/repeat</w:t>
+      </w:r>
+    </w:p>
+    <w:p>
+      <w:pPr>
+        <w:rPr>
+          <w:rFonts w:hint="default"/>
+          <w:lang w:val="en-US" w:eastAsia="zh-CN"/>
+        </w:rPr>
+      </w:pPr>
+      <w:r>
+        <w:rPr>
+          <w:rFonts w:hint="eastAsia"/>
+          <w:lang w:val="en-US" w:eastAsia="zh-CN"/>
+        </w:rPr>
+        <w:t>torch</w:t>
+      </w:r>
+      <w:r>
+        <w:rPr>
+          <w:rFonts w:hint="default"/>
+          <w:lang w:val="en-US" w:eastAsia="zh-CN"/>
+        </w:rPr>
+        <w:t>.expand(batch_size, bsz)</w:t>
+      </w:r>
+    </w:p>
+    <w:p>
+      <w:pPr>
+        <w:rPr>
+          <w:rFonts w:hint="eastAsia"/>
+          <w:lang w:val="en-US" w:eastAsia="zh-CN"/>
+        </w:rPr>
+      </w:pPr>
+      <w:r>
+        <w:rPr>
+          <w:rFonts w:hint="eastAsia"/>
+          <w:lang w:val="en-US" w:eastAsia="zh-CN"/>
+        </w:rPr>
+        <w:t>张量元素比较</w:t>
       </w:r>
     </w:p>
     <w:p>
@@ -65855,110 +66215,46 @@
         </w:numPr>
         <w:bidi w:val="0"/>
         <w:rPr>
-          <w:rFonts w:hint="eastAsia"/>
-          <w:lang w:val="en-US" w:eastAsia="zh-CN"/>
-        </w:rPr>
-      </w:pPr>
-      <w:r>
-        <w:rPr>
-          <w:rFonts w:hint="eastAsia"/>
-          <w:lang w:val="en-US" w:eastAsia="zh-CN"/>
-        </w:rPr>
-        <w:t>裁剪函数clamp</w:t>
-      </w:r>
-    </w:p>
-    <w:p>
-      <w:pPr>
-        <w:rPr>
-          <w:rFonts w:hint="default"/>
-          <w:lang w:val="en-US" w:eastAsia="zh-CN"/>
-        </w:rPr>
-      </w:pPr>
-      <w:r>
-        <w:rPr>
-          <w:rFonts w:hint="default"/>
-          <w:lang w:val="en-US" w:eastAsia="zh-CN"/>
-        </w:rPr>
-        <w:t>torch.clamp(input,min,max</w:t>
-      </w:r>
-      <w:r>
-        <w:rPr>
-          <w:rFonts w:hint="eastAsia"/>
-          <w:lang w:val="en-US" w:eastAsia="zh-CN"/>
-        </w:rPr>
-        <w:t>,out</w:t>
-      </w:r>
-      <w:r>
-        <w:rPr>
-          <w:rFonts w:hint="default"/>
-          <w:lang w:val="en-US" w:eastAsia="zh-CN"/>
-        </w:rPr>
-        <w:t>)</w:t>
-      </w:r>
-    </w:p>
-    <w:p>
-      <w:pPr>
-        <w:rPr>
-          <w:rFonts w:hint="default"/>
-          <w:lang w:val="en-US" w:eastAsia="zh-CN"/>
-        </w:rPr>
-      </w:pPr>
-      <w:r>
-        <w:rPr>
-          <w:rFonts w:hint="eastAsia"/>
-          <w:lang w:val="en-US" w:eastAsia="zh-CN"/>
-        </w:rPr>
-        <w:t>torch.</w:t>
-      </w:r>
-      <w:r>
-        <w:rPr>
-          <w:rFonts w:hint="default"/>
-          <w:lang w:val="en-US" w:eastAsia="zh-CN"/>
-        </w:rPr>
-        <w:t>clamp_max(input,max)</w:t>
-      </w:r>
-    </w:p>
-    <w:p>
-      <w:pPr>
-        <w:rPr>
-          <w:rFonts w:hint="default"/>
-          <w:lang w:val="en-US" w:eastAsia="zh-CN"/>
-        </w:rPr>
-      </w:pPr>
-      <w:r>
-        <w:rPr>
-          <w:rFonts w:hint="default"/>
-          <w:lang w:val="en-US" w:eastAsia="zh-CN"/>
-        </w:rPr>
-        <w:t>torch.clamp_</w:t>
-      </w:r>
-      <w:r>
-        <w:rPr>
-          <w:rFonts w:hint="eastAsia"/>
-          <w:lang w:val="en-US" w:eastAsia="zh-CN"/>
-        </w:rPr>
-        <w:t>min</w:t>
-      </w:r>
-      <w:r>
-        <w:rPr>
-          <w:rFonts w:hint="default"/>
-          <w:lang w:val="en-US" w:eastAsia="zh-CN"/>
-        </w:rPr>
-        <w:t>(input,m</w:t>
-      </w:r>
-      <w:r>
-        <w:rPr>
-          <w:rFonts w:hint="eastAsia"/>
-          <w:lang w:val="en-US" w:eastAsia="zh-CN"/>
-        </w:rPr>
-        <w:t>in</w:t>
-      </w:r>
-      <w:r>
-        <w:rPr>
-          <w:rFonts w:hint="default"/>
-          <w:lang w:val="en-US" w:eastAsia="zh-CN"/>
-        </w:rPr>
-        <w:t>)</w:t>
+          <w:rFonts w:hint="default"/>
+          <w:lang w:val="en-US" w:eastAsia="zh-CN"/>
+        </w:rPr>
+      </w:pPr>
+      <w:r>
+        <w:rPr>
+          <w:rFonts w:hint="eastAsia"/>
+          <w:lang w:val="en-US" w:eastAsia="zh-CN"/>
+        </w:rPr>
+        <w:t>元素相等eq/equal</w:t>
+      </w:r>
+    </w:p>
+    <w:p>
+      <w:pPr>
+        <w:rPr>
+          <w:rFonts w:hint="eastAsia"/>
+          <w:lang w:val="en-US" w:eastAsia="zh-CN"/>
+        </w:rPr>
+      </w:pPr>
+      <w:r>
+        <w:rPr>
+          <w:rFonts w:hint="eastAsia"/>
+          <w:lang w:val="en-US" w:eastAsia="zh-CN"/>
+        </w:rPr>
+        <w:t>tortch.eq() 逐个比较元素是否相等</w:t>
+      </w:r>
+    </w:p>
+    <w:p>
+      <w:pPr>
+        <w:rPr>
+          <w:rFonts w:hint="eastAsia"/>
+          <w:lang w:val="en-US" w:eastAsia="zh-CN"/>
+        </w:rPr>
+      </w:pPr>
+      <w:r>
+        <w:rPr>
+          <w:rFonts w:hint="eastAsia"/>
+          <w:lang w:val="en-US" w:eastAsia="zh-CN"/>
+        </w:rPr>
+        <w:t>tortch.equal() 判断两个张量shape和元素是否相等</w:t>
       </w:r>
     </w:p>
     <w:p>
@@ -65970,16 +66266,110 @@
         </w:numPr>
         <w:bidi w:val="0"/>
         <w:rPr>
-          <w:rFonts w:hint="default"/>
-          <w:lang w:val="en-US" w:eastAsia="zh-CN"/>
-        </w:rPr>
-      </w:pPr>
-      <w:r>
-        <w:rPr>
-          <w:rFonts w:hint="eastAsia"/>
-          <w:lang w:val="en-US" w:eastAsia="zh-CN"/>
-        </w:rPr>
-        <w:t>逆和转置inverse/t</w:t>
+          <w:rFonts w:hint="eastAsia"/>
+          <w:lang w:val="en-US" w:eastAsia="zh-CN"/>
+        </w:rPr>
+      </w:pPr>
+      <w:r>
+        <w:rPr>
+          <w:rFonts w:hint="eastAsia"/>
+          <w:lang w:val="en-US" w:eastAsia="zh-CN"/>
+        </w:rPr>
+        <w:t>裁剪函数clamp</w:t>
+      </w:r>
+    </w:p>
+    <w:p>
+      <w:pPr>
+        <w:rPr>
+          <w:rFonts w:hint="default"/>
+          <w:lang w:val="en-US" w:eastAsia="zh-CN"/>
+        </w:rPr>
+      </w:pPr>
+      <w:r>
+        <w:rPr>
+          <w:rFonts w:hint="default"/>
+          <w:lang w:val="en-US" w:eastAsia="zh-CN"/>
+        </w:rPr>
+        <w:t>torch.clamp(input,min,max</w:t>
+      </w:r>
+      <w:r>
+        <w:rPr>
+          <w:rFonts w:hint="eastAsia"/>
+          <w:lang w:val="en-US" w:eastAsia="zh-CN"/>
+        </w:rPr>
+        <w:t>,out</w:t>
+      </w:r>
+      <w:r>
+        <w:rPr>
+          <w:rFonts w:hint="default"/>
+          <w:lang w:val="en-US" w:eastAsia="zh-CN"/>
+        </w:rPr>
+        <w:t>)</w:t>
+      </w:r>
+    </w:p>
+    <w:p>
+      <w:pPr>
+        <w:rPr>
+          <w:rFonts w:hint="default"/>
+          <w:lang w:val="en-US" w:eastAsia="zh-CN"/>
+        </w:rPr>
+      </w:pPr>
+      <w:r>
+        <w:rPr>
+          <w:rFonts w:hint="eastAsia"/>
+          <w:lang w:val="en-US" w:eastAsia="zh-CN"/>
+        </w:rPr>
+        <w:t>torch.</w:t>
+      </w:r>
+      <w:r>
+        <w:rPr>
+          <w:rFonts w:hint="default"/>
+          <w:lang w:val="en-US" w:eastAsia="zh-CN"/>
+        </w:rPr>
+        <w:t>clamp_max(input,max)</w:t>
+      </w:r>
+    </w:p>
+    <w:p>
+      <w:pPr>
+        <w:rPr>
+          <w:rFonts w:hint="default"/>
+          <w:lang w:val="en-US" w:eastAsia="zh-CN"/>
+        </w:rPr>
+      </w:pPr>
+      <w:r>
+        <w:rPr>
+          <w:rFonts w:hint="default"/>
+          <w:lang w:val="en-US" w:eastAsia="zh-CN"/>
+        </w:rPr>
+        <w:t>torch.clamp_</w:t>
+      </w:r>
+      <w:r>
+        <w:rPr>
+          <w:rFonts w:hint="eastAsia"/>
+          <w:lang w:val="en-US" w:eastAsia="zh-CN"/>
+        </w:rPr>
+        <w:t>min</w:t>
+      </w:r>
+      <w:r>
+        <w:rPr>
+          <w:rFonts w:hint="default"/>
+          <w:lang w:val="en-US" w:eastAsia="zh-CN"/>
+        </w:rPr>
+        <w:t>(input,m</w:t>
+      </w:r>
+      <w:r>
+        <w:rPr>
+          <w:rFonts w:hint="eastAsia"/>
+          <w:lang w:val="en-US" w:eastAsia="zh-CN"/>
+        </w:rPr>
+        <w:t>in</w:t>
+      </w:r>
+      <w:r>
+        <w:rPr>
+          <w:rFonts w:hint="default"/>
+          <w:lang w:val="en-US" w:eastAsia="zh-CN"/>
+        </w:rPr>
+        <w:t>)</w:t>
       </w:r>
     </w:p>
     <w:p>
@@ -65991,46 +66381,16 @@
         </w:numPr>
         <w:bidi w:val="0"/>
         <w:rPr>
-          <w:rFonts w:hint="eastAsia"/>
-          <w:lang w:val="en-US" w:eastAsia="zh-CN"/>
-        </w:rPr>
-      </w:pPr>
-      <w:r>
-        <w:rPr>
-          <w:rFonts w:hint="eastAsia"/>
-          <w:lang w:val="en-US" w:eastAsia="zh-CN"/>
-        </w:rPr>
-        <w:t>排序sort</w:t>
-      </w:r>
-    </w:p>
-    <w:p>
-      <w:pPr>
-        <w:rPr>
-          <w:rFonts w:hint="default"/>
-          <w:lang w:val="en-US" w:eastAsia="zh-CN"/>
-        </w:rPr>
-      </w:pPr>
-      <w:r>
-        <w:rPr>
-          <w:rFonts w:hint="eastAsia"/>
-          <w:lang w:val="en-US" w:eastAsia="zh-CN"/>
-        </w:rPr>
-        <w:t>torch.sort(input dim, descending=False)</w:t>
-      </w:r>
-    </w:p>
-    <w:p>
-      <w:pPr>
-        <w:rPr>
-          <w:rFonts w:hint="eastAsia"/>
-          <w:lang w:val="en-US" w:eastAsia="zh-CN"/>
-        </w:rPr>
-      </w:pPr>
-      <w:r>
-        <w:rPr>
-          <w:rFonts w:hint="eastAsia"/>
-          <w:lang w:val="en-US" w:eastAsia="zh-CN"/>
-        </w:rPr>
-        <w:t>可以返回排序后的结果和排序位置,默认升序</w:t>
+          <w:rFonts w:hint="default"/>
+          <w:lang w:val="en-US" w:eastAsia="zh-CN"/>
+        </w:rPr>
+      </w:pPr>
+      <w:r>
+        <w:rPr>
+          <w:rFonts w:hint="eastAsia"/>
+          <w:lang w:val="en-US" w:eastAsia="zh-CN"/>
+        </w:rPr>
+        <w:t>逆和转置inverse/t</w:t>
       </w:r>
     </w:p>
     <w:p>
@@ -66042,61 +66402,46 @@
         </w:numPr>
         <w:bidi w:val="0"/>
         <w:rPr>
-          <w:rFonts w:hint="default"/>
-          <w:lang w:val="en-US" w:eastAsia="zh-CN"/>
-        </w:rPr>
-      </w:pPr>
-      <w:r>
-        <w:rPr>
-          <w:rFonts w:hint="eastAsia"/>
-          <w:lang w:val="en-US" w:eastAsia="zh-CN"/>
-        </w:rPr>
-        <w:t>元素第k大和第k小</w:t>
-      </w:r>
-    </w:p>
-    <w:p>
-      <w:pPr>
-        <w:rPr>
-          <w:rFonts w:hint="default"/>
-          <w:lang w:val="en-US" w:eastAsia="zh-CN"/>
-        </w:rPr>
-      </w:pPr>
-      <w:r>
-        <w:rPr>
-          <w:rFonts w:hint="default"/>
-          <w:lang w:val="en-US" w:eastAsia="zh-CN"/>
-        </w:rPr>
-        <w:t>torch.topk(input, k, dim=int)</w:t>
-      </w:r>
-    </w:p>
-    <w:p>
-      <w:pPr>
-        <w:rPr>
-          <w:rFonts w:hint="default"/>
-          <w:lang w:val="en-US" w:eastAsia="zh-CN"/>
-        </w:rPr>
-      </w:pPr>
-      <w:r>
-        <w:rPr>
-          <w:rFonts w:hint="default"/>
-          <w:lang w:val="en-US" w:eastAsia="zh-CN"/>
-        </w:rPr>
-        <w:t>torch.kthvalue(input, k, dim, keepdim)</w:t>
-      </w:r>
-    </w:p>
-    <w:p>
-      <w:pPr>
-        <w:rPr>
-          <w:rFonts w:hint="eastAsia"/>
-          <w:lang w:val="en-US" w:eastAsia="zh-CN"/>
-        </w:rPr>
-      </w:pPr>
-      <w:r>
-        <w:rPr>
-          <w:rFonts w:hint="eastAsia"/>
-          <w:lang w:val="en-US" w:eastAsia="zh-CN"/>
-        </w:rPr>
-        <w:t>返回张量指定维度取值为第k大和第k小的数值和数值所在位置</w:t>
+          <w:rFonts w:hint="eastAsia"/>
+          <w:lang w:val="en-US" w:eastAsia="zh-CN"/>
+        </w:rPr>
+      </w:pPr>
+      <w:r>
+        <w:rPr>
+          <w:rFonts w:hint="eastAsia"/>
+          <w:lang w:val="en-US" w:eastAsia="zh-CN"/>
+        </w:rPr>
+        <w:t>排序sort</w:t>
+      </w:r>
+    </w:p>
+    <w:p>
+      <w:pPr>
+        <w:rPr>
+          <w:rFonts w:hint="default"/>
+          <w:lang w:val="en-US" w:eastAsia="zh-CN"/>
+        </w:rPr>
+      </w:pPr>
+      <w:r>
+        <w:rPr>
+          <w:rFonts w:hint="eastAsia"/>
+          <w:lang w:val="en-US" w:eastAsia="zh-CN"/>
+        </w:rPr>
+        <w:t>torch.sort(input dim, descending=False)</w:t>
+      </w:r>
+    </w:p>
+    <w:p>
+      <w:pPr>
+        <w:rPr>
+          <w:rFonts w:hint="eastAsia"/>
+          <w:lang w:val="en-US" w:eastAsia="zh-CN"/>
+        </w:rPr>
+      </w:pPr>
+      <w:r>
+        <w:rPr>
+          <w:rFonts w:hint="eastAsia"/>
+          <w:lang w:val="en-US" w:eastAsia="zh-CN"/>
+        </w:rPr>
+        <w:t>可以返回排序后的结果和排序位置,默认升序</w:t>
       </w:r>
     </w:p>
     <w:p>
@@ -66108,46 +66453,61 @@
         </w:numPr>
         <w:bidi w:val="0"/>
         <w:rPr>
-          <w:rFonts w:hint="eastAsia"/>
-          <w:lang w:val="en-US" w:eastAsia="zh-CN"/>
-        </w:rPr>
-      </w:pPr>
-      <w:r>
-        <w:rPr>
-          <w:rFonts w:hint="eastAsia"/>
-          <w:lang w:val="en-US" w:eastAsia="zh-CN"/>
-        </w:rPr>
-        <w:t>比较大小max/min</w:t>
-      </w:r>
-    </w:p>
-    <w:p>
-      <w:pPr>
-        <w:rPr>
-          <w:rFonts w:hint="default"/>
-          <w:lang w:val="en-US" w:eastAsia="zh-CN"/>
-        </w:rPr>
-      </w:pPr>
-      <w:r>
-        <w:rPr>
-          <w:rFonts w:hint="default"/>
-          <w:lang w:val="en-US" w:eastAsia="zh-CN"/>
-        </w:rPr>
-        <w:t>values,indices = torch.max(temp_y[-1],dim=1)</w:t>
-      </w:r>
-    </w:p>
-    <w:p>
-      <w:pPr>
-        <w:rPr>
-          <w:rFonts w:hint="eastAsia"/>
-          <w:lang w:val="en-US" w:eastAsia="zh-CN"/>
-        </w:rPr>
-      </w:pPr>
-      <w:r>
-        <w:rPr>
-          <w:rFonts w:hint="eastAsia"/>
-          <w:lang w:val="en-US" w:eastAsia="zh-CN"/>
-        </w:rPr>
-        <w:t>返回值和索引 dim=1表示在第2个维度去比较大小 也就是某行的列元素之间比较，可用torch.argmax替代</w:t>
+          <w:rFonts w:hint="default"/>
+          <w:lang w:val="en-US" w:eastAsia="zh-CN"/>
+        </w:rPr>
+      </w:pPr>
+      <w:r>
+        <w:rPr>
+          <w:rFonts w:hint="eastAsia"/>
+          <w:lang w:val="en-US" w:eastAsia="zh-CN"/>
+        </w:rPr>
+        <w:t>元素第k大和第k小</w:t>
+      </w:r>
+    </w:p>
+    <w:p>
+      <w:pPr>
+        <w:rPr>
+          <w:rFonts w:hint="default"/>
+          <w:lang w:val="en-US" w:eastAsia="zh-CN"/>
+        </w:rPr>
+      </w:pPr>
+      <w:r>
+        <w:rPr>
+          <w:rFonts w:hint="default"/>
+          <w:lang w:val="en-US" w:eastAsia="zh-CN"/>
+        </w:rPr>
+        <w:t>torch.topk(input, k, dim=int)</w:t>
+      </w:r>
+    </w:p>
+    <w:p>
+      <w:pPr>
+        <w:rPr>
+          <w:rFonts w:hint="default"/>
+          <w:lang w:val="en-US" w:eastAsia="zh-CN"/>
+        </w:rPr>
+      </w:pPr>
+      <w:r>
+        <w:rPr>
+          <w:rFonts w:hint="default"/>
+          <w:lang w:val="en-US" w:eastAsia="zh-CN"/>
+        </w:rPr>
+        <w:t>torch.kthvalue(input, k, dim, keepdim)</w:t>
+      </w:r>
+    </w:p>
+    <w:p>
+      <w:pPr>
+        <w:rPr>
+          <w:rFonts w:hint="eastAsia"/>
+          <w:lang w:val="en-US" w:eastAsia="zh-CN"/>
+        </w:rPr>
+      </w:pPr>
+      <w:r>
+        <w:rPr>
+          <w:rFonts w:hint="eastAsia"/>
+          <w:lang w:val="en-US" w:eastAsia="zh-CN"/>
+        </w:rPr>
+        <w:t>返回张量指定维度取值为第k大和第k小的数值和数值所在位置</w:t>
       </w:r>
     </w:p>
     <w:p>
@@ -66159,31 +66519,168 @@
         </w:numPr>
         <w:bidi w:val="0"/>
         <w:rPr>
-          <w:rFonts w:hint="default"/>
-          <w:lang w:val="en-US" w:eastAsia="zh-CN"/>
-        </w:rPr>
-      </w:pPr>
-      <w:r>
-        <w:rPr>
-          <w:rFonts w:hint="eastAsia"/>
-          <w:lang w:val="en-US" w:eastAsia="zh-CN"/>
-        </w:rPr>
-        <w:t>返回最值索引argmax/argmin</w:t>
-      </w:r>
-    </w:p>
-    <w:p>
-      <w:pPr>
-        <w:rPr>
-          <w:rFonts w:hint="default"/>
-          <w:lang w:val="en-US" w:eastAsia="zh-CN"/>
-        </w:rPr>
-      </w:pPr>
-      <w:r>
-        <w:rPr>
-          <w:rFonts w:hint="default"/>
-          <w:lang w:val="en-US" w:eastAsia="zh-CN"/>
-        </w:rPr>
-        <w:t>indices_ = torch.argmax(temp_y[-1],dim=1)</w:t>
+          <w:rFonts w:hint="eastAsia"/>
+          <w:lang w:val="en-US" w:eastAsia="zh-CN"/>
+        </w:rPr>
+      </w:pPr>
+      <w:r>
+        <w:rPr>
+          <w:rFonts w:hint="eastAsia"/>
+          <w:lang w:val="en-US" w:eastAsia="zh-CN"/>
+        </w:rPr>
+        <w:t>比较大小max/min</w:t>
+      </w:r>
+    </w:p>
+    <w:p>
+      <w:pPr>
+        <w:rPr>
+          <w:rFonts w:hint="default"/>
+          <w:lang w:val="en-US" w:eastAsia="zh-CN"/>
+        </w:rPr>
+      </w:pPr>
+      <w:r>
+        <w:rPr>
+          <w:rFonts w:hint="default"/>
+          <w:lang w:val="en-US" w:eastAsia="zh-CN"/>
+        </w:rPr>
+        <w:t>values,indices = torch.max(temp_y[-1],dim=1)</w:t>
+      </w:r>
+    </w:p>
+    <w:p>
+      <w:pPr>
+        <w:rPr>
+          <w:rFonts w:hint="eastAsia"/>
+          <w:lang w:val="en-US" w:eastAsia="zh-CN"/>
+        </w:rPr>
+      </w:pPr>
+      <w:r>
+        <w:rPr>
+          <w:rFonts w:hint="eastAsia"/>
+          <w:lang w:val="en-US" w:eastAsia="zh-CN"/>
+        </w:rPr>
+        <w:t>返回值和索引 dim=1表示在第2个维度去比较大小 也就是某行的列元素之间比较，可用torch.argmax替代</w:t>
+      </w:r>
+    </w:p>
+    <w:p>
+      <w:pPr>
+        <w:rPr>
+          <w:rFonts w:hint="eastAsia"/>
+          <w:lang w:val="en-US" w:eastAsia="zh-CN"/>
+        </w:rPr>
+      </w:pPr>
+      <w:r>
+        <w:rPr>
+          <w:rFonts w:hint="eastAsia"/>
+          <w:lang w:val="en-US" w:eastAsia="zh-CN"/>
+        </w:rPr>
+        <w:t>torch.return_types.max(</w:t>
+      </w:r>
+    </w:p>
+    <w:p>
+      <w:pPr>
+        <w:rPr>
+          <w:rFonts w:hint="eastAsia"/>
+          <w:lang w:val="en-US" w:eastAsia="zh-CN"/>
+        </w:rPr>
+      </w:pPr>
+      <w:r>
+        <w:rPr>
+          <w:rFonts w:hint="eastAsia"/>
+          <w:lang w:val="en-US" w:eastAsia="zh-CN"/>
+        </w:rPr>
+        <w:t>values=tensor([2.3218, 6.7678]),</w:t>
+      </w:r>
+    </w:p>
+    <w:p>
+      <w:pPr>
+        <w:rPr>
+          <w:rFonts w:hint="eastAsia"/>
+          <w:lang w:val="en-US" w:eastAsia="zh-CN"/>
+        </w:rPr>
+      </w:pPr>
+      <w:r>
+        <w:rPr>
+          <w:rFonts w:hint="eastAsia"/>
+          <w:lang w:val="en-US" w:eastAsia="zh-CN"/>
+        </w:rPr>
+        <w:t>indices=tensor([3, 8]))</w:t>
+      </w:r>
+    </w:p>
+    <w:p>
+      <w:pPr>
+        <w:rPr>
+          <w:rFonts w:hint="eastAsia"/>
+          <w:lang w:val="en-US" w:eastAsia="zh-CN"/>
+        </w:rPr>
+      </w:pPr>
+      <w:r>
+        <w:rPr>
+          <w:rFonts w:hint="eastAsia"/>
+          <w:lang w:val="en-US" w:eastAsia="zh-CN"/>
+        </w:rPr>
+        <w:t>取出第2个值indices就是最大值所处的位置</w:t>
+      </w:r>
+    </w:p>
+    <w:p>
+      <w:pPr>
+        <w:rPr>
+          <w:rFonts w:hint="eastAsia"/>
+          <w:lang w:val="en-US" w:eastAsia="zh-CN"/>
+        </w:rPr>
+      </w:pPr>
+      <w:r>
+        <w:rPr>
+          <w:rFonts w:hint="eastAsia"/>
+          <w:lang w:val="en-US" w:eastAsia="zh-CN"/>
+        </w:rPr>
+        <w:t>准确率的计算：</w:t>
+      </w:r>
+    </w:p>
+    <w:p>
+      <w:pPr>
+        <w:rPr>
+          <w:rFonts w:hint="eastAsia"/>
+          <w:lang w:val="en-US" w:eastAsia="zh-CN"/>
+        </w:rPr>
+      </w:pPr>
+      <w:r>
+        <w:rPr>
+          <w:rFonts w:hint="eastAsia"/>
+          <w:lang w:val="en-US" w:eastAsia="zh-CN"/>
+        </w:rPr>
+        <w:t>outputs = model(val_image)</w:t>
+      </w:r>
+    </w:p>
+    <w:p>
+      <w:pPr>
+        <w:rPr>
+          <w:rFonts w:hint="eastAsia"/>
+          <w:lang w:val="en-US" w:eastAsia="zh-CN"/>
+        </w:rPr>
+      </w:pPr>
+      <w:r>
+        <w:rPr>
+          <w:rFonts w:hint="eastAsia"/>
+          <w:lang w:val="en-US" w:eastAsia="zh-CN"/>
+        </w:rPr>
+        <w:t>predict_y = torch.max(outputs, dim=1)[1] # max在第2个维度比较,某行列元素之间,可用argmax代替</w:t>
+      </w:r>
+      <w:bookmarkStart w:id="11" w:name="_GoBack"/>
+      <w:bookmarkEnd w:id="11"/>
+    </w:p>
+    <w:p>
+      <w:pPr>
+        <w:rPr>
+          <w:rFonts w:hint="default"/>
+          <w:lang w:val="en-US" w:eastAsia="zh-CN"/>
+        </w:rPr>
+      </w:pPr>
+      <w:r>
+        <w:rPr>
+          <w:rFonts w:hint="default"/>
+          <w:lang w:val="en-US" w:eastAsia="zh-CN"/>
+        </w:rPr>
+        <w:t>accuracy = torch.eq(predict_y, val_label).sum().item() / val_label.size(0)</w:t>
       </w:r>
     </w:p>
     <w:p>
@@ -66195,6 +66692,42 @@
         </w:numPr>
         <w:bidi w:val="0"/>
         <w:rPr>
+          <w:rFonts w:hint="default"/>
+          <w:lang w:val="en-US" w:eastAsia="zh-CN"/>
+        </w:rPr>
+      </w:pPr>
+      <w:r>
+        <w:rPr>
+          <w:rFonts w:hint="eastAsia"/>
+          <w:lang w:val="en-US" w:eastAsia="zh-CN"/>
+        </w:rPr>
+        <w:t>返回最值索引argmax/argmin</w:t>
+      </w:r>
+    </w:p>
+    <w:p>
+      <w:pPr>
+        <w:rPr>
+          <w:rFonts w:hint="default"/>
+          <w:lang w:val="en-US" w:eastAsia="zh-CN"/>
+        </w:rPr>
+      </w:pPr>
+      <w:r>
+        <w:rPr>
+          <w:rFonts w:hint="default"/>
+          <w:lang w:val="en-US" w:eastAsia="zh-CN"/>
+        </w:rPr>
+        <w:t>indices_ = torch.argmax(temp_y[-1],dim=1)</w:t>
+      </w:r>
+    </w:p>
+    <w:p>
+      <w:pPr>
+        <w:pStyle w:val="6"/>
+        <w:numPr>
+          <w:ilvl w:val="4"/>
+          <w:numId w:val="4"/>
+        </w:numPr>
+        <w:bidi w:val="0"/>
+        <w:rPr>
           <w:rFonts w:hint="eastAsia"/>
           <w:lang w:val="en-US" w:eastAsia="zh-CN"/>
         </w:rPr>
@@ -67183,6 +67716,67 @@
           <w:lang w:val="en-US" w:eastAsia="zh-CN"/>
         </w:rPr>
         <w:t>MNIST(root,train,download,transform,target_transform)</w:t>
+      </w:r>
+    </w:p>
+    <w:p>
+      <w:pPr>
+        <w:pStyle w:val="5"/>
+        <w:bidi w:val="0"/>
+        <w:rPr>
+          <w:rFonts w:hint="default"/>
+          <w:lang w:val="en-US" w:eastAsia="zh-CN"/>
+        </w:rPr>
+      </w:pPr>
+      <w:r>
+        <w:rPr>
+          <w:rFonts w:hint="default"/>
+          <w:lang w:val="en-US" w:eastAsia="zh-CN"/>
+        </w:rPr>
+        <w:t>CIFAR10</w:t>
+      </w:r>
+    </w:p>
+    <w:p>
+      <w:pPr>
+        <w:rPr>
+          <w:rFonts w:hint="default"/>
+          <w:lang w:val="en-US" w:eastAsia="zh-CN"/>
+        </w:rPr>
+      </w:pPr>
+      <w:r>
+        <w:rPr>
+          <w:rFonts w:hint="eastAsia"/>
+          <w:lang w:val="en-US" w:eastAsia="zh-CN"/>
+        </w:rPr>
+        <w:t>类似MNIST</w:t>
+      </w:r>
+    </w:p>
+    <w:p>
+      <w:pPr>
+        <w:rPr>
+          <w:rFonts w:hint="default"/>
+          <w:lang w:val="en-US" w:eastAsia="zh-CN"/>
+        </w:rPr>
+      </w:pPr>
+      <w:r>
+        <w:rPr>
+          <w:rFonts w:hint="default"/>
+          <w:lang w:val="en-US" w:eastAsia="zh-CN"/>
+        </w:rPr>
+        <w:t>train_set=torchvision.datasets.CIFAR10(roo</w:t>
+      </w:r>
+      <w:r>
+        <w:rPr>
+          <w:rFonts w:hint="eastAsia"/>
+          <w:lang w:val="en-US" w:eastAsia="zh-CN"/>
+        </w:rPr>
+        <w:t>t</w:t>
+      </w:r>
+      <w:r>
+        <w:rPr>
+          <w:rFonts w:hint="default"/>
+          <w:lang w:val="en-US" w:eastAsia="zh-CN"/>
+        </w:rPr>
+        <w:t>,train,download,transform)</w:t>
       </w:r>
     </w:p>
     <w:p>
@@ -69921,7 +70515,7 @@
                     </pic:cNvPicPr>
                   </pic:nvPicPr>
                   <pic:blipFill>
-                    <a:blip r:embed="rId42"/>
+                    <a:blip r:embed="rId46"/>
                     <a:stretch>
                       <a:fillRect/>
                     </a:stretch>
